--- a/親子成長班/包容班/密室脫逃/密室脫逃.docx
+++ b/親子成長班/包容班/密室脫逃/密室脫逃.docx
@@ -304,11 +304,6 @@
     </w:p>
     <w:p/>
     <w:p>
-      <w:pPr>
-        <w:rPr>
-          <w:rFonts w:hint="eastAsia"/>
-        </w:rPr>
-      </w:pPr>
       <w:r>
         <w:rPr>
           <w:rFonts w:hint="eastAsia"/>
@@ -324,9 +319,6 @@
           <w:numId w:val="3"/>
         </w:numPr>
         <w:ind w:leftChars="0"/>
-        <w:rPr>
-          <w:rFonts w:hint="eastAsia"/>
-        </w:rPr>
       </w:pPr>
       <w:r>
         <w:rPr>
@@ -343,9 +335,6 @@
           <w:numId w:val="3"/>
         </w:numPr>
         <w:ind w:leftChars="0"/>
-        <w:rPr>
-          <w:rFonts w:hint="eastAsia"/>
-        </w:rPr>
       </w:pPr>
       <w:r>
         <w:rPr>
@@ -383,7 +372,6 @@
     <w:p>
       <w:pPr>
         <w:rPr>
-          <w:rFonts w:hint="eastAsia"/>
           <w:b/>
           <w:sz w:val="36"/>
           <w:szCs w:val="36"/>
@@ -403,7 +391,6 @@
       <w:pPr>
         <w:ind w:firstLineChars="236" w:firstLine="566"/>
         <w:rPr>
-          <w:rFonts w:hint="eastAsia"/>
           <w:color w:val="FF0000"/>
         </w:rPr>
       </w:pPr>
@@ -465,13 +452,7 @@
         <w:rPr>
           <w:rFonts w:hint="eastAsia"/>
         </w:rPr>
-        <w:t>而心生仇恨</w:t>
-      </w:r>
-      <w:r>
-        <w:rPr>
-          <w:rFonts w:hint="eastAsia"/>
-        </w:rPr>
-        <w:t>，</w:t>
+        <w:t>而心生仇恨，</w:t>
       </w:r>
       <w:r>
         <w:rPr>
@@ -522,21 +503,7 @@
           <w:rFonts w:hint="eastAsia"/>
           <w:color w:val="FF0000"/>
         </w:rPr>
-        <w:t>此</w:t>
-      </w:r>
-      <w:r>
-        <w:rPr>
-          <w:rFonts w:hint="eastAsia"/>
-          <w:color w:val="FF0000"/>
-        </w:rPr>
-        <w:t>殭屍</w:t>
-      </w:r>
-      <w:r>
-        <w:rPr>
-          <w:rFonts w:hint="eastAsia"/>
-          <w:color w:val="FF0000"/>
-        </w:rPr>
-        <w:t>沒有感覺，亦沒有思考能力，只是用生物本能在活動，所以變得不知正邪的行屍走肉</w:t>
+        <w:t>此殭屍沒有感覺，亦沒有思考能力，只是用生物本能在活動，所以變得不知正邪的行屍走肉</w:t>
       </w:r>
       <w:r>
         <w:rPr>
@@ -584,17 +551,11 @@
     <w:p>
       <w:pPr>
         <w:ind w:firstLineChars="236" w:firstLine="566"/>
-        <w:rPr>
-          <w:rFonts w:hint="eastAsia"/>
-        </w:rPr>
       </w:pPr>
     </w:p>
     <w:p>
       <w:pPr>
         <w:ind w:firstLineChars="236" w:firstLine="566"/>
-        <w:rPr>
-          <w:rFonts w:hint="eastAsia"/>
-        </w:rPr>
       </w:pPr>
       <w:r>
         <w:rPr>
@@ -675,35 +636,7 @@
           <w:rFonts w:hint="eastAsia"/>
           <w:color w:val="FF0000"/>
         </w:rPr>
-        <w:t>不</w:t>
-      </w:r>
-      <w:r>
-        <w:rPr>
-          <w:rFonts w:hint="eastAsia"/>
-          <w:color w:val="FF0000"/>
-        </w:rPr>
-        <w:t>僅透</w:t>
-      </w:r>
-      <w:r>
-        <w:rPr>
-          <w:rFonts w:hint="eastAsia"/>
-          <w:color w:val="FF0000"/>
-        </w:rPr>
-        <w:t>不</w:t>
-      </w:r>
-      <w:r>
-        <w:rPr>
-          <w:rFonts w:hint="eastAsia"/>
-          <w:color w:val="FF0000"/>
-        </w:rPr>
-        <w:t>透露解藥</w:t>
-      </w:r>
-      <w:r>
-        <w:rPr>
-          <w:rFonts w:hint="eastAsia"/>
-          <w:color w:val="FF0000"/>
-        </w:rPr>
-        <w:t>，還說已經研發成功第二代</w:t>
+        <w:t>不僅透不透露解藥，還說已經研發成功第二代</w:t>
       </w:r>
       <w:bookmarkStart w:id="11" w:name="OLE_LINK32"/>
       <w:bookmarkStart w:id="12" w:name="OLE_LINK33"/>
@@ -771,14 +704,7 @@
           <w:rFonts w:hint="eastAsia"/>
           <w:color w:val="FF0000"/>
         </w:rPr>
-        <w:t>病毒</w:t>
-      </w:r>
-      <w:r>
-        <w:rPr>
-          <w:rFonts w:hint="eastAsia"/>
-          <w:color w:val="FF0000"/>
-        </w:rPr>
-        <w:t>傳染能力更強，存活時間更久，且不怕高溫、</w:t>
+        <w:t>病毒傳染能力更強，存活時間更久，且不怕高溫、</w:t>
       </w:r>
       <w:proofErr w:type="gramStart"/>
       <w:r>
@@ -834,7 +760,19 @@
         <w:rPr>
           <w:rFonts w:hint="eastAsia"/>
         </w:rPr>
-        <w:t>其設有</w:t>
+        <w:t>其</w:t>
+      </w:r>
+      <w:r>
+        <w:rPr>
+          <w:rFonts w:hint="eastAsia"/>
+        </w:rPr>
+        <w:t>基地</w:t>
+      </w:r>
+      <w:r>
+        <w:rPr>
+          <w:rFonts w:hint="eastAsia"/>
+        </w:rPr>
+        <w:t>設有</w:t>
       </w:r>
       <w:proofErr w:type="gramStart"/>
       <w:r>
@@ -900,13 +838,7 @@
         <w:rPr>
           <w:rFonts w:hint="eastAsia"/>
         </w:rPr>
-        <w:t>密室</w:t>
-      </w:r>
-      <w:r>
-        <w:rPr>
-          <w:rFonts w:hint="eastAsia"/>
-        </w:rPr>
-        <w:t>裡</w:t>
+        <w:t>密室裡</w:t>
       </w:r>
       <w:r>
         <w:rPr>
@@ -937,58 +869,31 @@
           <w:rFonts w:hint="eastAsia"/>
           <w:color w:val="FF0000"/>
         </w:rPr>
-        <w:t>重重，只要誤觸</w:t>
+        <w:t>重重，只要誤觸機關都可能會導致</w:t>
       </w:r>
       <w:r>
         <w:rPr>
           <w:rFonts w:hint="eastAsia"/>
           <w:color w:val="FF0000"/>
         </w:rPr>
-        <w:t>機關</w:t>
+        <w:t>T</w:t>
       </w:r>
       <w:r>
         <w:rPr>
           <w:rFonts w:hint="eastAsia"/>
           <w:color w:val="FF0000"/>
         </w:rPr>
-        <w:t>都可能會導致</w:t>
-      </w:r>
-      <w:r>
-        <w:rPr>
-          <w:rFonts w:hint="eastAsia"/>
-          <w:color w:val="FF0000"/>
-        </w:rPr>
-        <w:t>T</w:t>
-      </w:r>
-      <w:r>
-        <w:rPr>
-          <w:rFonts w:hint="eastAsia"/>
-          <w:color w:val="FF0000"/>
-        </w:rPr>
-        <w:t>病毒</w:t>
-      </w:r>
-      <w:r>
-        <w:rPr>
-          <w:rFonts w:hint="eastAsia"/>
-          <w:color w:val="FF0000"/>
-        </w:rPr>
-        <w:t>提早散佈，導致地球所有的生物的浩劫。</w:t>
+        <w:t>病毒提早散佈，導致地球所有的生物的浩劫。</w:t>
       </w:r>
     </w:p>
     <w:p>
       <w:pPr>
         <w:ind w:firstLineChars="236" w:firstLine="566"/>
-        <w:rPr>
-          <w:rFonts w:hint="eastAsia"/>
-        </w:rPr>
       </w:pPr>
     </w:p>
     <w:p>
       <w:pPr>
         <w:ind w:firstLineChars="236" w:firstLine="566"/>
-        <w:rPr>
-          <w:rFonts w:hint="eastAsia"/>
-        </w:rPr>
       </w:pPr>
       <w:r>
         <w:rPr>
@@ -1022,117 +927,64 @@
           <w:rFonts w:hint="eastAsia"/>
           <w:color w:val="FF0000"/>
         </w:rPr>
-        <w:t>，召開</w:t>
+        <w:t>，召開緊急</w:t>
       </w:r>
       <w:r>
         <w:rPr>
           <w:rFonts w:hint="eastAsia"/>
           <w:color w:val="FF0000"/>
         </w:rPr>
-        <w:t>緊急</w:t>
+        <w:t>會議</w:t>
       </w:r>
       <w:r>
         <w:rPr>
           <w:rFonts w:hint="eastAsia"/>
           <w:color w:val="FF0000"/>
         </w:rPr>
-        <w:t>會議</w:t>
+        <w:t>，成立</w:t>
+      </w:r>
+      <w:r>
+        <w:rPr>
+          <w:rFonts w:hint="eastAsia"/>
+        </w:rPr>
+        <w:t>[</w:t>
+      </w:r>
+      <w:r>
+        <w:rPr>
+          <w:rFonts w:hint="eastAsia"/>
+        </w:rPr>
+        <w:t>全球防護</w:t>
+      </w:r>
+      <w:r>
+        <w:rPr>
+          <w:rFonts w:hint="eastAsia"/>
+        </w:rPr>
+        <w:t>總部</w:t>
+      </w:r>
+      <w:r>
+        <w:rPr>
+          <w:rFonts w:hint="eastAsia"/>
+        </w:rPr>
+        <w:t>]</w:t>
+      </w:r>
+      <w:r>
+        <w:rPr>
+          <w:rFonts w:hint="eastAsia"/>
+        </w:rPr>
+        <w:t>，</w:t>
       </w:r>
       <w:r>
         <w:rPr>
           <w:rFonts w:hint="eastAsia"/>
           <w:color w:val="FF0000"/>
         </w:rPr>
-        <w:t>，成立</w:t>
-      </w:r>
-      <w:r>
-        <w:rPr>
-          <w:rFonts w:hint="eastAsia"/>
-        </w:rPr>
-        <w:t>[</w:t>
-      </w:r>
-      <w:r>
-        <w:rPr>
-          <w:rFonts w:hint="eastAsia"/>
-        </w:rPr>
-        <w:t>全球防護</w:t>
-      </w:r>
-      <w:r>
-        <w:rPr>
-          <w:rFonts w:hint="eastAsia"/>
-        </w:rPr>
-        <w:t>總部</w:t>
-      </w:r>
-      <w:r>
-        <w:rPr>
-          <w:rFonts w:hint="eastAsia"/>
-        </w:rPr>
-        <w:t>]</w:t>
-      </w:r>
-      <w:r>
-        <w:rPr>
-          <w:rFonts w:hint="eastAsia"/>
-        </w:rPr>
-        <w:t>，</w:t>
-      </w:r>
-      <w:r>
-        <w:rPr>
-          <w:rFonts w:hint="eastAsia"/>
-          <w:color w:val="FF0000"/>
-        </w:rPr>
-        <w:t>會議</w:t>
-      </w:r>
-      <w:r>
-        <w:rPr>
-          <w:rFonts w:hint="eastAsia"/>
-          <w:color w:val="FF0000"/>
-        </w:rPr>
-        <w:t>上，與會</w:t>
-      </w:r>
-      <w:r>
-        <w:rPr>
-          <w:rFonts w:hint="eastAsia"/>
-          <w:color w:val="FF0000"/>
-        </w:rPr>
-        <w:t>領袖</w:t>
-      </w:r>
-      <w:r>
-        <w:rPr>
-          <w:rFonts w:hint="eastAsia"/>
-          <w:color w:val="FF0000"/>
-        </w:rPr>
-        <w:t>一致通過</w:t>
-      </w:r>
-      <w:r>
-        <w:rPr>
-          <w:rFonts w:hint="eastAsia"/>
-          <w:color w:val="FF0000"/>
-        </w:rPr>
-        <w:t>決議</w:t>
-      </w:r>
-      <w:r>
-        <w:rPr>
-          <w:rFonts w:hint="eastAsia"/>
-        </w:rPr>
-        <w:t>，</w:t>
-      </w:r>
-      <w:r>
-        <w:rPr>
-          <w:rFonts w:hint="eastAsia"/>
-        </w:rPr>
-        <w:t>緊急</w:t>
-      </w:r>
-      <w:r>
-        <w:rPr>
-          <w:rFonts w:hint="eastAsia"/>
-        </w:rPr>
-        <w:t>找尋</w:t>
-      </w:r>
-      <w:r>
-        <w:rPr>
-          <w:rFonts w:hint="eastAsia"/>
-        </w:rPr>
-        <w:t>地球上最聰明的十</w:t>
+        <w:t>會議上，與會領袖一致通過決議</w:t>
+      </w:r>
+      <w:r>
+        <w:rPr>
+          <w:rFonts w:hint="eastAsia"/>
+        </w:rPr>
+        <w:t>，緊急找尋地球上最聰明的十</w:t>
       </w:r>
       <w:r>
         <w:rPr>
@@ -1158,19 +1010,7 @@
         <w:rPr>
           <w:rFonts w:hint="eastAsia"/>
         </w:rPr>
-        <w:t>的尖端高手</w:t>
-      </w:r>
-      <w:r>
-        <w:rPr>
-          <w:rFonts w:hint="eastAsia"/>
-        </w:rPr>
-        <w:t>，</w:t>
-      </w:r>
-      <w:r>
-        <w:rPr>
-          <w:rFonts w:hint="eastAsia"/>
-        </w:rPr>
-        <w:t>成立對抗邪惡的</w:t>
+        <w:t>的尖端高手，成立對抗邪惡的</w:t>
       </w:r>
       <w:r>
         <w:rPr>
@@ -1234,13 +1074,7 @@
         <w:rPr>
           <w:rFonts w:hint="eastAsia"/>
         </w:rPr>
-        <w:t>榮明稱</w:t>
-      </w:r>
-      <w:r>
-        <w:rPr>
-          <w:rFonts w:hint="eastAsia"/>
-        </w:rPr>
-        <w:t>；</w:t>
+        <w:t>榮明稱；</w:t>
       </w:r>
       <w:r>
         <w:rPr>
@@ -1335,20 +1169,13 @@
       <w:pPr>
         <w:ind w:firstLineChars="236" w:firstLine="566"/>
         <w:rPr>
-          <w:rFonts w:hint="eastAsia"/>
           <w:color w:val="FF0000"/>
         </w:rPr>
       </w:pPr>
     </w:p>
     <w:p>
       <w:pPr>
-        <w:ind w:firstLineChars="236" w:firstLine="566"/>
-      </w:pPr>
-    </w:p>
-    <w:p>
-      <w:pPr>
-        <w:rPr>
-          <w:rFonts w:hint="eastAsia"/>
+        <w:rPr>
           <w:b/>
           <w:sz w:val="36"/>
           <w:szCs w:val="36"/>
@@ -1372,9 +1199,6 @@
           <w:numId w:val="8"/>
         </w:numPr>
         <w:ind w:leftChars="0"/>
-        <w:rPr>
-          <w:rFonts w:hint="eastAsia"/>
-        </w:rPr>
       </w:pPr>
     </w:p>
     <w:p>
@@ -1385,9 +1209,6 @@
           <w:numId w:val="8"/>
         </w:numPr>
         <w:ind w:leftChars="0"/>
-        <w:rPr>
-          <w:rFonts w:hint="eastAsia"/>
-        </w:rPr>
       </w:pPr>
       <w:r>
         <w:rPr>
@@ -1410,9 +1231,6 @@
           <w:numId w:val="8"/>
         </w:numPr>
         <w:ind w:leftChars="0"/>
-        <w:rPr>
-          <w:rFonts w:hint="eastAsia"/>
-        </w:rPr>
       </w:pPr>
       <w:r>
         <w:rPr>
@@ -1451,9 +1269,6 @@
           <w:numId w:val="8"/>
         </w:numPr>
         <w:ind w:leftChars="0"/>
-        <w:rPr>
-          <w:rFonts w:hint="eastAsia"/>
-        </w:rPr>
       </w:pPr>
       <w:r>
         <w:rPr>
@@ -1495,13 +1310,7 @@
         <w:rPr>
           <w:rFonts w:hint="eastAsia"/>
         </w:rPr>
-        <w:t>人</w:t>
-      </w:r>
-      <w:r>
-        <w:rPr>
-          <w:rFonts w:hint="eastAsia"/>
-        </w:rPr>
-        <w:t>。</w:t>
+        <w:t>人。</w:t>
       </w:r>
     </w:p>
     <w:p>
@@ -1512,9 +1321,6 @@
           <w:numId w:val="8"/>
         </w:numPr>
         <w:ind w:leftChars="0"/>
-        <w:rPr>
-          <w:rFonts w:hint="eastAsia"/>
-        </w:rPr>
       </w:pPr>
       <w:r>
         <w:rPr>
@@ -1543,21 +1349,12 @@
           <w:numId w:val="8"/>
         </w:numPr>
         <w:ind w:leftChars="0"/>
-        <w:rPr>
-          <w:rFonts w:hint="eastAsia"/>
-        </w:rPr>
-      </w:pPr>
-      <w:r>
-        <w:rPr>
-          <w:rFonts w:hint="eastAsia"/>
-        </w:rPr>
-        <w:t>相關報導：</w:t>
-      </w:r>
-      <w:r>
-        <w:rPr>
-          <w:rFonts w:hint="eastAsia"/>
-        </w:rPr>
-        <w:t>新聞、報紙</w:t>
+      </w:pPr>
+      <w:r>
+        <w:rPr>
+          <w:rFonts w:hint="eastAsia"/>
+        </w:rPr>
+        <w:t>相關報導：新聞、報紙</w:t>
       </w:r>
       <w:r>
         <w:t>…</w:t>
@@ -1568,50 +1365,22 @@
         </w:rPr>
         <w:t>.</w:t>
       </w:r>
-      <w:bookmarkStart w:id="40" w:name="_GoBack"/>
-      <w:bookmarkEnd w:id="40"/>
     </w:p>
     <w:p>
       <w:pPr>
         <w:pStyle w:val="a5"/>
-        <w:numPr>
-          <w:ilvl w:val="0"/>
-          <w:numId w:val="8"/>
-        </w:numPr>
         <w:ind w:leftChars="0"/>
         <w:rPr>
           <w:rFonts w:hint="eastAsia"/>
         </w:rPr>
       </w:pPr>
-    </w:p>
-    <w:p>
-      <w:pPr>
-        <w:rPr>
-          <w:b/>
-          <w:sz w:val="36"/>
-          <w:szCs w:val="36"/>
-        </w:rPr>
-      </w:pPr>
-    </w:p>
-    <w:p>
-      <w:pPr>
-        <w:pStyle w:val="a5"/>
-        <w:numPr>
-          <w:ilvl w:val="0"/>
-          <w:numId w:val="2"/>
-        </w:numPr>
-        <w:ind w:leftChars="0"/>
-        <w:rPr>
-          <w:sz w:val="32"/>
-          <w:szCs w:val="32"/>
-        </w:rPr>
-      </w:pPr>
       <w:r>
         <w:rPr>
           <w:noProof/>
         </w:rPr>
+        <w:lastRenderedPageBreak/>
         <w:drawing>
-          <wp:inline distT="0" distB="0" distL="0" distR="0">
+          <wp:inline distT="0" distB="0" distL="0" distR="0" wp14:anchorId="25E44D5E" wp14:editId="4278D6EE">
             <wp:extent cx="2981325" cy="2235994"/>
             <wp:effectExtent l="0" t="0" r="0" b="0"/>
             <wp:docPr id="3" name="圖片 3" descr="http://cdn0.techbang.com.tw/system/excerpt_images/6963/inpage/9f2a0c4dcb9a194a82b78c24b911b491.jpg?1315741708"/>
@@ -1664,7 +1433,7 @@
           <w:noProof/>
         </w:rPr>
         <w:drawing>
-          <wp:inline distT="0" distB="0" distL="0" distR="0" wp14:anchorId="1CB9E537" wp14:editId="229B266E">
+          <wp:inline distT="0" distB="0" distL="0" distR="0" wp14:anchorId="30DA42C0" wp14:editId="403F94DE">
             <wp:extent cx="3172340" cy="2112778"/>
             <wp:effectExtent l="0" t="0" r="9525" b="1905"/>
             <wp:docPr id="11" name="圖片 11" descr="http://2.im.guokr.com/gkimage/gm/1p/j4/gm1pj4.png"/>
@@ -1721,20 +1490,235 @@
         <w:pStyle w:val="a5"/>
         <w:numPr>
           <w:ilvl w:val="0"/>
-          <w:numId w:val="2"/>
+          <w:numId w:val="8"/>
         </w:numPr>
         <w:ind w:leftChars="0"/>
-        <w:rPr>
-          <w:sz w:val="32"/>
-          <w:szCs w:val="32"/>
-        </w:rPr>
-      </w:pPr>
-      <w:r>
-        <w:rPr>
+      </w:pPr>
+    </w:p>
+    <w:p>
+      <w:pPr>
+        <w:pStyle w:val="a5"/>
+        <w:numPr>
+          <w:ilvl w:val="1"/>
+          <w:numId w:val="8"/>
+        </w:numPr>
+        <w:ind w:leftChars="0"/>
+      </w:pPr>
+      <w:r>
+        <w:rPr>
+          <w:rFonts w:hint="eastAsia"/>
+        </w:rPr>
+        <w:t>時間：</w:t>
+      </w:r>
+      <w:r>
+        <w:rPr>
+          <w:rFonts w:hint="eastAsia"/>
+        </w:rPr>
+        <w:t>201</w:t>
+      </w:r>
+      <w:r>
+        <w:rPr>
+          <w:rFonts w:hint="eastAsia"/>
+        </w:rPr>
+        <w:t>1</w:t>
+      </w:r>
+      <w:r>
+        <w:rPr>
+          <w:rFonts w:hint="eastAsia"/>
+        </w:rPr>
+        <w:t>/</w:t>
+      </w:r>
+      <w:r>
+        <w:rPr>
+          <w:rFonts w:hint="eastAsia"/>
+        </w:rPr>
+        <w:t>12</w:t>
+      </w:r>
+      <w:r>
+        <w:rPr>
+          <w:rFonts w:hint="eastAsia"/>
+        </w:rPr>
+        <w:t>/1</w:t>
+      </w:r>
+      <w:r>
+        <w:rPr>
+          <w:rFonts w:hint="eastAsia"/>
+        </w:rPr>
+        <w:t>4</w:t>
+      </w:r>
+    </w:p>
+    <w:p>
+      <w:pPr>
+        <w:pStyle w:val="a5"/>
+        <w:numPr>
+          <w:ilvl w:val="1"/>
+          <w:numId w:val="8"/>
+        </w:numPr>
+        <w:ind w:leftChars="0"/>
+      </w:pPr>
+      <w:r>
+        <w:rPr>
+          <w:rFonts w:hint="eastAsia"/>
+        </w:rPr>
+        <w:t>地點：</w:t>
+      </w:r>
+      <w:r>
+        <w:rPr>
+          <w:rFonts w:hint="eastAsia"/>
+        </w:rPr>
+        <w:t>英國</w:t>
+      </w:r>
+      <w:r>
+        <w:rPr>
+          <w:rFonts w:hint="eastAsia"/>
+        </w:rPr>
+        <w:t xml:space="preserve"> </w:t>
+      </w:r>
+      <w:r>
+        <w:rPr>
+          <w:rFonts w:hint="eastAsia"/>
+        </w:rPr>
+        <w:t>倫敦</w:t>
+      </w:r>
+    </w:p>
+    <w:p>
+      <w:pPr>
+        <w:pStyle w:val="a5"/>
+        <w:numPr>
+          <w:ilvl w:val="1"/>
+          <w:numId w:val="8"/>
+        </w:numPr>
+        <w:ind w:leftChars="0"/>
+      </w:pPr>
+      <w:r>
+        <w:rPr>
+          <w:rFonts w:hint="eastAsia"/>
+        </w:rPr>
+        <w:t>死傷人數：死亡</w:t>
+      </w:r>
+      <w:r>
+        <w:rPr>
+          <w:rFonts w:hint="eastAsia"/>
+        </w:rPr>
+        <w:t>91</w:t>
+      </w:r>
+      <w:r>
+        <w:rPr>
+          <w:rFonts w:hint="eastAsia"/>
+        </w:rPr>
+        <w:t>人，受傷</w:t>
+      </w:r>
+      <w:r>
+        <w:rPr>
+          <w:rFonts w:hint="eastAsia"/>
+        </w:rPr>
+        <w:t xml:space="preserve"> </w:t>
+      </w:r>
+      <w:r>
+        <w:rPr>
+          <w:rFonts w:hint="eastAsia"/>
+        </w:rPr>
+        <w:t>45</w:t>
+      </w:r>
+      <w:r>
+        <w:rPr>
+          <w:rFonts w:hint="eastAsia"/>
+        </w:rPr>
+        <w:t>00</w:t>
+      </w:r>
+      <w:r>
+        <w:rPr>
+          <w:rFonts w:hint="eastAsia"/>
+        </w:rPr>
+        <w:t>人。</w:t>
+      </w:r>
+    </w:p>
+    <w:p>
+      <w:pPr>
+        <w:pStyle w:val="a5"/>
+        <w:numPr>
+          <w:ilvl w:val="1"/>
+          <w:numId w:val="8"/>
+        </w:numPr>
+        <w:ind w:leftChars="0"/>
+      </w:pPr>
+      <w:r>
+        <w:rPr>
+          <w:rFonts w:hint="eastAsia"/>
+        </w:rPr>
+        <w:t>損失財物：</w:t>
+      </w:r>
+      <w:r>
+        <w:rPr>
+          <w:rFonts w:hint="eastAsia"/>
+        </w:rPr>
+        <w:t>1</w:t>
+      </w:r>
+      <w:r>
+        <w:rPr>
+          <w:rFonts w:hint="eastAsia"/>
+        </w:rPr>
+        <w:t>.</w:t>
+      </w:r>
+      <w:r>
+        <w:rPr>
+          <w:rFonts w:hint="eastAsia"/>
+        </w:rPr>
+        <w:t>7</w:t>
+      </w:r>
+      <w:r>
+        <w:rPr>
+          <w:rFonts w:hint="eastAsia"/>
+        </w:rPr>
+        <w:t xml:space="preserve"> </w:t>
+      </w:r>
+      <w:r>
+        <w:rPr>
+          <w:rFonts w:hint="eastAsia"/>
+        </w:rPr>
+        <w:t>億美金。</w:t>
+      </w:r>
+    </w:p>
+    <w:p>
+      <w:pPr>
+        <w:pStyle w:val="a5"/>
+        <w:numPr>
+          <w:ilvl w:val="1"/>
+          <w:numId w:val="8"/>
+        </w:numPr>
+        <w:ind w:leftChars="0"/>
+      </w:pPr>
+      <w:r>
+        <w:rPr>
+          <w:rFonts w:hint="eastAsia"/>
+        </w:rPr>
+        <w:t>相關報導：新聞、報紙</w:t>
+      </w:r>
+      <w:r>
+        <w:t>…</w:t>
+      </w:r>
+      <w:r>
+        <w:rPr>
+          <w:rFonts w:hint="eastAsia"/>
+        </w:rPr>
+        <w:t>.</w:t>
+      </w:r>
+    </w:p>
+    <w:p>
+      <w:pPr>
+        <w:pStyle w:val="a5"/>
+        <w:ind w:leftChars="0"/>
+        <w:rPr>
+          <w:rFonts w:hint="eastAsia"/>
           <w:noProof/>
         </w:rPr>
+      </w:pPr>
+      <w:r>
+        <w:rPr>
+          <w:noProof/>
+        </w:rPr>
         <w:drawing>
-          <wp:inline distT="0" distB="0" distL="0" distR="0">
+          <wp:inline distT="0" distB="0" distL="0" distR="0" wp14:anchorId="3DA351A1" wp14:editId="3D7F6D52">
             <wp:extent cx="2981325" cy="2117618"/>
             <wp:effectExtent l="0" t="0" r="0" b="0"/>
             <wp:docPr id="5" name="圖片 5" descr="http://img1.cna.com.tw/www/WebPhotos/800/20151117/66960260.jpg"/>
@@ -1783,6 +1767,9 @@
         </w:drawing>
       </w:r>
       <w:r>
+        <w:rPr>
+          <w:noProof/>
+        </w:rPr>
         <w:t xml:space="preserve"> </w:t>
       </w:r>
       <w:r>
@@ -1790,78 +1777,8 @@
           <w:noProof/>
         </w:rPr>
         <w:drawing>
-          <wp:inline distT="0" distB="0" distL="0" distR="0" wp14:anchorId="370D3DDC" wp14:editId="120AE8EE">
-            <wp:extent cx="2756589" cy="1666875"/>
-            <wp:effectExtent l="0" t="0" r="5715" b="0"/>
-            <wp:docPr id="14" name="圖片 14" descr="http://static.apple.nextmedia.com/images/apple-photos/apple/20111110/large/10ec2p5.jpg"/>
-            <wp:cNvGraphicFramePr>
-              <a:graphicFrameLocks xmlns:a="http://schemas.openxmlformats.org/drawingml/2006/main" noChangeAspect="1"/>
-            </wp:cNvGraphicFramePr>
-            <a:graphic xmlns:a="http://schemas.openxmlformats.org/drawingml/2006/main">
-              <a:graphicData uri="http://schemas.openxmlformats.org/drawingml/2006/picture">
-                <pic:pic xmlns:pic="http://schemas.openxmlformats.org/drawingml/2006/picture">
-                  <pic:nvPicPr>
-                    <pic:cNvPr id="0" name="Picture 30" descr="http://static.apple.nextmedia.com/images/apple-photos/apple/20111110/large/10ec2p5.jpg"/>
-                    <pic:cNvPicPr>
-                      <a:picLocks noChangeAspect="1" noChangeArrowheads="1"/>
-                    </pic:cNvPicPr>
-                  </pic:nvPicPr>
-                  <pic:blipFill rotWithShape="1">
-                    <a:blip r:embed="rId14">
-                      <a:extLst>
-                        <a:ext uri="{28A0092B-C50C-407E-A947-70E740481C1C}">
-                          <a14:useLocalDpi xmlns:a14="http://schemas.microsoft.com/office/drawing/2010/main" val="0"/>
-                        </a:ext>
-                      </a:extLst>
-                    </a:blip>
-                    <a:srcRect b="12444"/>
-                    <a:stretch/>
-                  </pic:blipFill>
-                  <pic:spPr bwMode="auto">
-                    <a:xfrm>
-                      <a:off x="0" y="0"/>
-                      <a:ext cx="2756589" cy="1666875"/>
-                    </a:xfrm>
-                    <a:prstGeom prst="rect">
-                      <a:avLst/>
-                    </a:prstGeom>
-                    <a:noFill/>
-                    <a:ln>
-                      <a:noFill/>
-                    </a:ln>
-                    <a:extLst>
-                      <a:ext uri="{53640926-AAD7-44D8-BBD7-CCE9431645EC}">
-                        <a14:shadowObscured xmlns:a14="http://schemas.microsoft.com/office/drawing/2010/main"/>
-                      </a:ext>
-                    </a:extLst>
-                  </pic:spPr>
-                </pic:pic>
-              </a:graphicData>
-            </a:graphic>
-          </wp:inline>
-        </w:drawing>
-      </w:r>
-    </w:p>
-    <w:p>
-      <w:pPr>
-        <w:pStyle w:val="a5"/>
-        <w:numPr>
-          <w:ilvl w:val="0"/>
-          <w:numId w:val="2"/>
-        </w:numPr>
-        <w:ind w:leftChars="0"/>
-        <w:rPr>
-          <w:sz w:val="32"/>
-          <w:szCs w:val="32"/>
-        </w:rPr>
-      </w:pPr>
-      <w:r>
-        <w:rPr>
-          <w:noProof/>
-        </w:rPr>
-        <w:drawing>
-          <wp:inline distT="0" distB="0" distL="0" distR="0" wp14:anchorId="2D797748" wp14:editId="27E1BF27">
-            <wp:extent cx="2667000" cy="2000250"/>
+          <wp:inline distT="0" distB="0" distL="0" distR="0" wp14:anchorId="5AFB7850" wp14:editId="7C437604">
+            <wp:extent cx="2924175" cy="2193131"/>
             <wp:effectExtent l="0" t="0" r="0" b="0"/>
             <wp:docPr id="6" name="圖片 6" descr="http://img.chinatimes.com/newsphoto/2015-09-21/656/20150921004599.jpg"/>
             <wp:cNvGraphicFramePr>
@@ -1877,7 +1794,7 @@
                     </pic:cNvPicPr>
                   </pic:nvPicPr>
                   <pic:blipFill>
-                    <a:blip r:embed="rId15" cstate="print">
+                    <a:blip r:embed="rId14" cstate="print">
                       <a:extLst>
                         <a:ext uri="{28A0092B-C50C-407E-A947-70E740481C1C}">
                           <a14:useLocalDpi xmlns:a14="http://schemas.microsoft.com/office/drawing/2010/main" val="0"/>
@@ -1892,7 +1809,7 @@
                   <pic:spPr bwMode="auto">
                     <a:xfrm>
                       <a:off x="0" y="0"/>
-                      <a:ext cx="2667000" cy="2000250"/>
+                      <a:ext cx="2924175" cy="2193131"/>
                     </a:xfrm>
                     <a:prstGeom prst="rect">
                       <a:avLst/>
@@ -1908,18 +1825,286 @@
           </wp:inline>
         </w:drawing>
       </w:r>
-      <w:r>
-        <w:rPr>
+    </w:p>
+    <w:p>
+      <w:pPr>
+        <w:pStyle w:val="a5"/>
+        <w:numPr>
+          <w:ilvl w:val="0"/>
+          <w:numId w:val="8"/>
+        </w:numPr>
+        <w:ind w:leftChars="0"/>
+      </w:pPr>
+    </w:p>
+    <w:p>
+      <w:pPr>
+        <w:pStyle w:val="a5"/>
+        <w:numPr>
+          <w:ilvl w:val="1"/>
+          <w:numId w:val="8"/>
+        </w:numPr>
+        <w:ind w:leftChars="0"/>
+      </w:pPr>
+      <w:r>
+        <w:rPr>
+          <w:rFonts w:hint="eastAsia"/>
+        </w:rPr>
+        <w:t>時間：</w:t>
+      </w:r>
+      <w:r>
+        <w:rPr>
+          <w:rFonts w:hint="eastAsia"/>
+        </w:rPr>
+        <w:t>201</w:t>
+      </w:r>
+      <w:r>
+        <w:rPr>
+          <w:rFonts w:hint="eastAsia"/>
+        </w:rPr>
+        <w:t>2</w:t>
+      </w:r>
+      <w:r>
+        <w:rPr>
+          <w:rFonts w:hint="eastAsia"/>
+        </w:rPr>
+        <w:t>/</w:t>
+      </w:r>
+      <w:r>
+        <w:rPr>
+          <w:rFonts w:hint="eastAsia"/>
+        </w:rPr>
+        <w:t>4</w:t>
+      </w:r>
+      <w:r>
+        <w:rPr>
+          <w:rFonts w:hint="eastAsia"/>
+        </w:rPr>
+        <w:t>/</w:t>
+      </w:r>
+      <w:r>
+        <w:rPr>
+          <w:rFonts w:hint="eastAsia"/>
+        </w:rPr>
+        <w:t>9</w:t>
+      </w:r>
+    </w:p>
+    <w:p>
+      <w:pPr>
+        <w:pStyle w:val="a5"/>
+        <w:numPr>
+          <w:ilvl w:val="1"/>
+          <w:numId w:val="8"/>
+        </w:numPr>
+        <w:ind w:leftChars="0"/>
+      </w:pPr>
+      <w:r>
+        <w:rPr>
+          <w:rFonts w:hint="eastAsia"/>
+        </w:rPr>
+        <w:t>地點：</w:t>
+      </w:r>
+      <w:r>
+        <w:rPr>
+          <w:rFonts w:hint="eastAsia"/>
+        </w:rPr>
+        <w:t>日本</w:t>
+      </w:r>
+      <w:r>
+        <w:rPr>
+          <w:rFonts w:hint="eastAsia"/>
+        </w:rPr>
+        <w:t xml:space="preserve"> </w:t>
+      </w:r>
+      <w:r>
+        <w:rPr>
+          <w:rFonts w:hint="eastAsia"/>
+        </w:rPr>
+        <w:t>東京</w:t>
+      </w:r>
+    </w:p>
+    <w:p>
+      <w:pPr>
+        <w:pStyle w:val="a5"/>
+        <w:numPr>
+          <w:ilvl w:val="1"/>
+          <w:numId w:val="8"/>
+        </w:numPr>
+        <w:ind w:leftChars="0"/>
+      </w:pPr>
+      <w:r>
+        <w:rPr>
+          <w:rFonts w:hint="eastAsia"/>
+        </w:rPr>
+        <w:t>死傷人數：死亡</w:t>
+      </w:r>
+      <w:r>
+        <w:rPr>
+          <w:rFonts w:hint="eastAsia"/>
+        </w:rPr>
+        <w:t>4</w:t>
+      </w:r>
+      <w:r>
+        <w:rPr>
+          <w:rFonts w:hint="eastAsia"/>
+        </w:rPr>
+        <w:t>91</w:t>
+      </w:r>
+      <w:r>
+        <w:rPr>
+          <w:rFonts w:hint="eastAsia"/>
+        </w:rPr>
+        <w:t>人，受傷</w:t>
+      </w:r>
+      <w:r>
+        <w:rPr>
+          <w:rFonts w:hint="eastAsia"/>
+        </w:rPr>
+        <w:t xml:space="preserve"> </w:t>
+      </w:r>
+      <w:r>
+        <w:rPr>
+          <w:rFonts w:hint="eastAsia"/>
+        </w:rPr>
+        <w:t>10</w:t>
+      </w:r>
+      <w:r>
+        <w:rPr>
+          <w:rFonts w:hint="eastAsia"/>
+        </w:rPr>
+        <w:t>0</w:t>
+      </w:r>
+      <w:r>
+        <w:rPr>
+          <w:rFonts w:hint="eastAsia"/>
+        </w:rPr>
+        <w:t>0</w:t>
+      </w:r>
+      <w:r>
+        <w:rPr>
+          <w:rFonts w:hint="eastAsia"/>
+        </w:rPr>
+        <w:t>0</w:t>
+      </w:r>
+      <w:r>
+        <w:rPr>
+          <w:rFonts w:hint="eastAsia"/>
+        </w:rPr>
+        <w:t>人。</w:t>
+      </w:r>
+    </w:p>
+    <w:p>
+      <w:pPr>
+        <w:pStyle w:val="a5"/>
+        <w:numPr>
+          <w:ilvl w:val="1"/>
+          <w:numId w:val="8"/>
+        </w:numPr>
+        <w:ind w:leftChars="0"/>
+      </w:pPr>
+      <w:r>
+        <w:rPr>
+          <w:rFonts w:hint="eastAsia"/>
+        </w:rPr>
+        <w:t>損失財物：</w:t>
+      </w:r>
+      <w:r>
+        <w:rPr>
+          <w:rFonts w:hint="eastAsia"/>
+        </w:rPr>
+        <w:t>7</w:t>
+      </w:r>
+      <w:r>
+        <w:rPr>
+          <w:rFonts w:hint="eastAsia"/>
+        </w:rPr>
+        <w:t>.8</w:t>
+      </w:r>
+      <w:r>
+        <w:rPr>
+          <w:rFonts w:hint="eastAsia"/>
+        </w:rPr>
+        <w:t xml:space="preserve"> </w:t>
+      </w:r>
+      <w:r>
+        <w:rPr>
+          <w:rFonts w:hint="eastAsia"/>
+        </w:rPr>
+        <w:t>億美金。</w:t>
+      </w:r>
+    </w:p>
+    <w:p>
+      <w:pPr>
+        <w:pStyle w:val="a5"/>
+        <w:numPr>
+          <w:ilvl w:val="1"/>
+          <w:numId w:val="8"/>
+        </w:numPr>
+        <w:ind w:leftChars="0"/>
+        <w:rPr>
+          <w:rFonts w:hint="eastAsia"/>
+        </w:rPr>
+      </w:pPr>
+      <w:r>
+        <w:rPr>
+          <w:rFonts w:hint="eastAsia"/>
+        </w:rPr>
+        <w:t>相關報導：新聞、報紙</w:t>
+      </w:r>
+      <w:r>
+        <w:t>…</w:t>
+      </w:r>
+      <w:r>
+        <w:rPr>
+          <w:rFonts w:hint="eastAsia"/>
+        </w:rPr>
+        <w:t>.</w:t>
+      </w:r>
+    </w:p>
+    <w:p>
+      <w:pPr>
+        <w:pStyle w:val="a5"/>
+        <w:numPr>
+          <w:ilvl w:val="1"/>
+          <w:numId w:val="8"/>
+        </w:numPr>
+        <w:ind w:leftChars="0"/>
+      </w:pPr>
+      <w:r>
+        <w:rPr>
+          <w:rFonts w:hint="eastAsia"/>
+        </w:rPr>
+        <w:t>備註：連動物都</w:t>
+      </w:r>
+      <w:proofErr w:type="gramStart"/>
+      <w:r>
+        <w:rPr>
+          <w:rFonts w:hint="eastAsia"/>
+        </w:rPr>
+        <w:t>受引響</w:t>
+      </w:r>
+      <w:proofErr w:type="gramEnd"/>
+      <w:r>
+        <w:rPr>
+          <w:rFonts w:hint="eastAsia"/>
+        </w:rPr>
+        <w:t>。</w:t>
+      </w:r>
+    </w:p>
+    <w:p>
+      <w:pPr>
+        <w:pStyle w:val="a5"/>
+        <w:ind w:leftChars="0"/>
+        <w:rPr>
+          <w:rFonts w:hint="eastAsia"/>
           <w:noProof/>
         </w:rPr>
-        <w:t xml:space="preserve"> </w:t>
-      </w:r>
+      </w:pPr>
       <w:r>
         <w:rPr>
           <w:noProof/>
         </w:rPr>
         <w:drawing>
-          <wp:inline distT="0" distB="0" distL="0" distR="0" wp14:anchorId="0BD180EF" wp14:editId="7F4C13F5">
+          <wp:inline distT="0" distB="0" distL="0" distR="0" wp14:anchorId="4A70EA08" wp14:editId="68CF138A">
             <wp:extent cx="3080955" cy="1733550"/>
             <wp:effectExtent l="0" t="0" r="5715" b="0"/>
             <wp:docPr id="12" name="圖片 12" descr="http://www.getjoys.net/sharingSub/gj1309131832844952012378.jpg"/>
@@ -1936,7 +2121,7 @@
                     </pic:cNvPicPr>
                   </pic:nvPicPr>
                   <pic:blipFill>
-                    <a:blip r:embed="rId16" cstate="print">
+                    <a:blip r:embed="rId15" cstate="print">
                       <a:extLst>
                         <a:ext uri="{28A0092B-C50C-407E-A947-70E740481C1C}">
                           <a14:useLocalDpi xmlns:a14="http://schemas.microsoft.com/office/drawing/2010/main" val="0"/>
@@ -1967,15 +2152,752 @@
           </wp:inline>
         </w:drawing>
       </w:r>
+      <w:r>
+        <w:rPr>
+          <w:noProof/>
+        </w:rPr>
+        <w:t xml:space="preserve"> </w:t>
+      </w:r>
+      <w:r>
+        <w:rPr>
+          <w:noProof/>
+        </w:rPr>
+        <w:drawing>
+          <wp:inline distT="0" distB="0" distL="0" distR="0" wp14:anchorId="49BE02FC" wp14:editId="19856686">
+            <wp:extent cx="3064931" cy="1724025"/>
+            <wp:effectExtent l="0" t="0" r="2540" b="0"/>
+            <wp:docPr id="16" name="圖片 16" descr="http://8.share.photo.xuite.net/aa2315195/18c4a3d/6050386/243457515_x.jpg"/>
+            <wp:cNvGraphicFramePr>
+              <a:graphicFrameLocks xmlns:a="http://schemas.openxmlformats.org/drawingml/2006/main" noChangeAspect="1"/>
+            </wp:cNvGraphicFramePr>
+            <a:graphic xmlns:a="http://schemas.openxmlformats.org/drawingml/2006/main">
+              <a:graphicData uri="http://schemas.openxmlformats.org/drawingml/2006/picture">
+                <pic:pic xmlns:pic="http://schemas.openxmlformats.org/drawingml/2006/picture">
+                  <pic:nvPicPr>
+                    <pic:cNvPr id="0" name="Picture 34" descr="http://8.share.photo.xuite.net/aa2315195/18c4a3d/6050386/243457515_x.jpg"/>
+                    <pic:cNvPicPr>
+                      <a:picLocks noChangeAspect="1" noChangeArrowheads="1"/>
+                    </pic:cNvPicPr>
+                  </pic:nvPicPr>
+                  <pic:blipFill>
+                    <a:blip r:embed="rId16" cstate="print">
+                      <a:extLst>
+                        <a:ext uri="{28A0092B-C50C-407E-A947-70E740481C1C}">
+                          <a14:useLocalDpi xmlns:a14="http://schemas.microsoft.com/office/drawing/2010/main" val="0"/>
+                        </a:ext>
+                      </a:extLst>
+                    </a:blip>
+                    <a:srcRect/>
+                    <a:stretch>
+                      <a:fillRect/>
+                    </a:stretch>
+                  </pic:blipFill>
+                  <pic:spPr bwMode="auto">
+                    <a:xfrm>
+                      <a:off x="0" y="0"/>
+                      <a:ext cx="3081020" cy="1733075"/>
+                    </a:xfrm>
+                    <a:prstGeom prst="rect">
+                      <a:avLst/>
+                    </a:prstGeom>
+                    <a:noFill/>
+                    <a:ln>
+                      <a:noFill/>
+                    </a:ln>
+                  </pic:spPr>
+                </pic:pic>
+              </a:graphicData>
+            </a:graphic>
+          </wp:inline>
+        </w:drawing>
+      </w:r>
+      <w:r>
+        <w:rPr>
+          <w:noProof/>
+        </w:rPr>
+        <w:t xml:space="preserve"> </w:t>
+      </w:r>
+      <w:r>
+        <w:rPr>
+          <w:noProof/>
+        </w:rPr>
+        <w:lastRenderedPageBreak/>
+        <w:drawing>
+          <wp:inline distT="0" distB="0" distL="0" distR="0" wp14:anchorId="1D0C06B1" wp14:editId="71697FD3">
+            <wp:extent cx="2828925" cy="2055686"/>
+            <wp:effectExtent l="0" t="0" r="0" b="1905"/>
+            <wp:docPr id="15" name="圖片 15" descr="http://tjgame.big5.enorth.com.cn/dsyx/images/092503-1.jpg"/>
+            <wp:cNvGraphicFramePr>
+              <a:graphicFrameLocks xmlns:a="http://schemas.openxmlformats.org/drawingml/2006/main" noChangeAspect="1"/>
+            </wp:cNvGraphicFramePr>
+            <a:graphic xmlns:a="http://schemas.openxmlformats.org/drawingml/2006/main">
+              <a:graphicData uri="http://schemas.openxmlformats.org/drawingml/2006/picture">
+                <pic:pic xmlns:pic="http://schemas.openxmlformats.org/drawingml/2006/picture">
+                  <pic:nvPicPr>
+                    <pic:cNvPr id="0" name="Picture 32" descr="http://tjgame.big5.enorth.com.cn/dsyx/images/092503-1.jpg"/>
+                    <pic:cNvPicPr>
+                      <a:picLocks noChangeAspect="1" noChangeArrowheads="1"/>
+                    </pic:cNvPicPr>
+                  </pic:nvPicPr>
+                  <pic:blipFill>
+                    <a:blip r:embed="rId17">
+                      <a:extLst>
+                        <a:ext uri="{28A0092B-C50C-407E-A947-70E740481C1C}">
+                          <a14:useLocalDpi xmlns:a14="http://schemas.microsoft.com/office/drawing/2010/main" val="0"/>
+                        </a:ext>
+                      </a:extLst>
+                    </a:blip>
+                    <a:srcRect/>
+                    <a:stretch>
+                      <a:fillRect/>
+                    </a:stretch>
+                  </pic:blipFill>
+                  <pic:spPr bwMode="auto">
+                    <a:xfrm>
+                      <a:off x="0" y="0"/>
+                      <a:ext cx="2835428" cy="2060412"/>
+                    </a:xfrm>
+                    <a:prstGeom prst="rect">
+                      <a:avLst/>
+                    </a:prstGeom>
+                    <a:noFill/>
+                    <a:ln>
+                      <a:noFill/>
+                    </a:ln>
+                  </pic:spPr>
+                </pic:pic>
+              </a:graphicData>
+            </a:graphic>
+          </wp:inline>
+        </w:drawing>
+      </w:r>
+      <w:r>
+        <w:rPr>
+          <w:noProof/>
+        </w:rPr>
+        <w:t xml:space="preserve"> </w:t>
+      </w:r>
+      <w:r>
+        <w:rPr>
+          <w:noProof/>
+        </w:rPr>
+        <w:drawing>
+          <wp:inline distT="0" distB="0" distL="0" distR="0" wp14:anchorId="54890245" wp14:editId="2728EC2E">
+            <wp:extent cx="2847975" cy="2135982"/>
+            <wp:effectExtent l="0" t="0" r="0" b="0"/>
+            <wp:docPr id="17" name="圖片 17" descr="http://www.1t1t.com/cso/jinhua/images/003.jpg"/>
+            <wp:cNvGraphicFramePr>
+              <a:graphicFrameLocks xmlns:a="http://schemas.openxmlformats.org/drawingml/2006/main" noChangeAspect="1"/>
+            </wp:cNvGraphicFramePr>
+            <a:graphic xmlns:a="http://schemas.openxmlformats.org/drawingml/2006/main">
+              <a:graphicData uri="http://schemas.openxmlformats.org/drawingml/2006/picture">
+                <pic:pic xmlns:pic="http://schemas.openxmlformats.org/drawingml/2006/picture">
+                  <pic:nvPicPr>
+                    <pic:cNvPr id="0" name="Picture 36" descr="http://www.1t1t.com/cso/jinhua/images/003.jpg"/>
+                    <pic:cNvPicPr>
+                      <a:picLocks noChangeAspect="1" noChangeArrowheads="1"/>
+                    </pic:cNvPicPr>
+                  </pic:nvPicPr>
+                  <pic:blipFill>
+                    <a:blip r:embed="rId18" cstate="print">
+                      <a:extLst>
+                        <a:ext uri="{28A0092B-C50C-407E-A947-70E740481C1C}">
+                          <a14:useLocalDpi xmlns:a14="http://schemas.microsoft.com/office/drawing/2010/main" val="0"/>
+                        </a:ext>
+                      </a:extLst>
+                    </a:blip>
+                    <a:srcRect/>
+                    <a:stretch>
+                      <a:fillRect/>
+                    </a:stretch>
+                  </pic:blipFill>
+                  <pic:spPr bwMode="auto">
+                    <a:xfrm>
+                      <a:off x="0" y="0"/>
+                      <a:ext cx="2855099" cy="2141325"/>
+                    </a:xfrm>
+                    <a:prstGeom prst="rect">
+                      <a:avLst/>
+                    </a:prstGeom>
+                    <a:noFill/>
+                    <a:ln>
+                      <a:noFill/>
+                    </a:ln>
+                  </pic:spPr>
+                </pic:pic>
+              </a:graphicData>
+            </a:graphic>
+          </wp:inline>
+        </w:drawing>
+      </w:r>
     </w:p>
     <w:p>
       <w:pPr>
         <w:pStyle w:val="a5"/>
         <w:numPr>
           <w:ilvl w:val="0"/>
-          <w:numId w:val="2"/>
+          <w:numId w:val="8"/>
         </w:numPr>
         <w:ind w:leftChars="0"/>
+      </w:pPr>
+    </w:p>
+    <w:p>
+      <w:pPr>
+        <w:pStyle w:val="a5"/>
+        <w:numPr>
+          <w:ilvl w:val="1"/>
+          <w:numId w:val="11"/>
+        </w:numPr>
+        <w:ind w:leftChars="0"/>
+      </w:pPr>
+      <w:r>
+        <w:rPr>
+          <w:rFonts w:hint="eastAsia"/>
+        </w:rPr>
+        <w:t>時間：</w:t>
+      </w:r>
+      <w:r>
+        <w:rPr>
+          <w:rFonts w:hint="eastAsia"/>
+        </w:rPr>
+        <w:t>201</w:t>
+      </w:r>
+      <w:r>
+        <w:rPr>
+          <w:rFonts w:hint="eastAsia"/>
+        </w:rPr>
+        <w:t>3</w:t>
+      </w:r>
+      <w:r>
+        <w:rPr>
+          <w:rFonts w:hint="eastAsia"/>
+        </w:rPr>
+        <w:t>/</w:t>
+      </w:r>
+      <w:r>
+        <w:rPr>
+          <w:rFonts w:hint="eastAsia"/>
+        </w:rPr>
+        <w:t>2</w:t>
+      </w:r>
+      <w:r>
+        <w:rPr>
+          <w:rFonts w:hint="eastAsia"/>
+        </w:rPr>
+        <w:t>/</w:t>
+      </w:r>
+      <w:r>
+        <w:rPr>
+          <w:rFonts w:hint="eastAsia"/>
+        </w:rPr>
+        <w:t>7</w:t>
+      </w:r>
+    </w:p>
+    <w:p>
+      <w:pPr>
+        <w:pStyle w:val="a5"/>
+        <w:numPr>
+          <w:ilvl w:val="1"/>
+          <w:numId w:val="11"/>
+        </w:numPr>
+        <w:ind w:leftChars="0"/>
+      </w:pPr>
+      <w:r>
+        <w:rPr>
+          <w:rFonts w:hint="eastAsia"/>
+        </w:rPr>
+        <w:t>地點：</w:t>
+      </w:r>
+      <w:r>
+        <w:rPr>
+          <w:rFonts w:hint="eastAsia"/>
+        </w:rPr>
+        <w:t>中國</w:t>
+      </w:r>
+      <w:r>
+        <w:rPr>
+          <w:rFonts w:hint="eastAsia"/>
+        </w:rPr>
+        <w:t xml:space="preserve"> </w:t>
+      </w:r>
+      <w:r>
+        <w:rPr>
+          <w:rFonts w:hint="eastAsia"/>
+        </w:rPr>
+        <w:t>北</w:t>
+      </w:r>
+      <w:r>
+        <w:rPr>
+          <w:rFonts w:hint="eastAsia"/>
+        </w:rPr>
+        <w:t>京</w:t>
+      </w:r>
+    </w:p>
+    <w:p>
+      <w:pPr>
+        <w:pStyle w:val="a5"/>
+        <w:numPr>
+          <w:ilvl w:val="1"/>
+          <w:numId w:val="11"/>
+        </w:numPr>
+        <w:ind w:leftChars="0"/>
+      </w:pPr>
+      <w:r>
+        <w:rPr>
+          <w:rFonts w:hint="eastAsia"/>
+        </w:rPr>
+        <w:t>死傷人數：死亡</w:t>
+      </w:r>
+      <w:r>
+        <w:rPr>
+          <w:rFonts w:hint="eastAsia"/>
+        </w:rPr>
+        <w:t>11</w:t>
+      </w:r>
+      <w:r>
+        <w:rPr>
+          <w:rFonts w:hint="eastAsia"/>
+        </w:rPr>
+        <w:t>91</w:t>
+      </w:r>
+      <w:r>
+        <w:rPr>
+          <w:rFonts w:hint="eastAsia"/>
+        </w:rPr>
+        <w:t>人，受傷</w:t>
+      </w:r>
+      <w:r>
+        <w:rPr>
+          <w:rFonts w:hint="eastAsia"/>
+        </w:rPr>
+        <w:t xml:space="preserve"> </w:t>
+      </w:r>
+      <w:r>
+        <w:rPr>
+          <w:rFonts w:hint="eastAsia"/>
+        </w:rPr>
+        <w:t>30</w:t>
+      </w:r>
+      <w:r>
+        <w:rPr>
+          <w:rFonts w:hint="eastAsia"/>
+        </w:rPr>
+        <w:t>000</w:t>
+      </w:r>
+      <w:r>
+        <w:rPr>
+          <w:rFonts w:hint="eastAsia"/>
+        </w:rPr>
+        <w:t>人。</w:t>
+      </w:r>
+    </w:p>
+    <w:p>
+      <w:pPr>
+        <w:pStyle w:val="a5"/>
+        <w:numPr>
+          <w:ilvl w:val="1"/>
+          <w:numId w:val="11"/>
+        </w:numPr>
+        <w:ind w:leftChars="0"/>
+      </w:pPr>
+      <w:r>
+        <w:rPr>
+          <w:rFonts w:hint="eastAsia"/>
+        </w:rPr>
+        <w:t>損失財物：</w:t>
+      </w:r>
+      <w:r>
+        <w:rPr>
+          <w:rFonts w:hint="eastAsia"/>
+        </w:rPr>
+        <w:t>13</w:t>
+      </w:r>
+      <w:r>
+        <w:rPr>
+          <w:rFonts w:hint="eastAsia"/>
+        </w:rPr>
+        <w:t xml:space="preserve"> </w:t>
+      </w:r>
+      <w:r>
+        <w:rPr>
+          <w:rFonts w:hint="eastAsia"/>
+        </w:rPr>
+        <w:t>億美金。</w:t>
+      </w:r>
+    </w:p>
+    <w:p>
+      <w:pPr>
+        <w:pStyle w:val="a5"/>
+        <w:numPr>
+          <w:ilvl w:val="1"/>
+          <w:numId w:val="11"/>
+        </w:numPr>
+        <w:ind w:leftChars="0"/>
+        <w:rPr>
+          <w:rFonts w:hint="eastAsia"/>
+        </w:rPr>
+      </w:pPr>
+      <w:r>
+        <w:rPr>
+          <w:rFonts w:hint="eastAsia"/>
+        </w:rPr>
+        <w:t>相關報導：新聞、報紙</w:t>
+      </w:r>
+      <w:r>
+        <w:t>…</w:t>
+      </w:r>
+      <w:r>
+        <w:rPr>
+          <w:rFonts w:hint="eastAsia"/>
+        </w:rPr>
+        <w:t>.</w:t>
+      </w:r>
+    </w:p>
+    <w:p>
+      <w:pPr>
+        <w:pStyle w:val="a5"/>
+        <w:ind w:leftChars="0"/>
+        <w:rPr>
+          <w:rFonts w:hint="eastAsia"/>
+          <w:noProof/>
+        </w:rPr>
+      </w:pPr>
+      <w:r>
+        <w:rPr>
+          <w:noProof/>
+        </w:rPr>
+        <w:drawing>
+          <wp:inline distT="0" distB="0" distL="0" distR="0" wp14:anchorId="5B95E36A" wp14:editId="20424FF9">
+            <wp:extent cx="3055877" cy="1847850"/>
+            <wp:effectExtent l="0" t="0" r="0" b="0"/>
+            <wp:docPr id="14" name="圖片 14" descr="http://static.apple.nextmedia.com/images/apple-photos/apple/20111110/large/10ec2p5.jpg"/>
+            <wp:cNvGraphicFramePr>
+              <a:graphicFrameLocks xmlns:a="http://schemas.openxmlformats.org/drawingml/2006/main" noChangeAspect="1"/>
+            </wp:cNvGraphicFramePr>
+            <a:graphic xmlns:a="http://schemas.openxmlformats.org/drawingml/2006/main">
+              <a:graphicData uri="http://schemas.openxmlformats.org/drawingml/2006/picture">
+                <pic:pic xmlns:pic="http://schemas.openxmlformats.org/drawingml/2006/picture">
+                  <pic:nvPicPr>
+                    <pic:cNvPr id="0" name="Picture 30" descr="http://static.apple.nextmedia.com/images/apple-photos/apple/20111110/large/10ec2p5.jpg"/>
+                    <pic:cNvPicPr>
+                      <a:picLocks noChangeAspect="1" noChangeArrowheads="1"/>
+                    </pic:cNvPicPr>
+                  </pic:nvPicPr>
+                  <pic:blipFill rotWithShape="1">
+                    <a:blip r:embed="rId19">
+                      <a:extLst>
+                        <a:ext uri="{28A0092B-C50C-407E-A947-70E740481C1C}">
+                          <a14:useLocalDpi xmlns:a14="http://schemas.microsoft.com/office/drawing/2010/main" val="0"/>
+                        </a:ext>
+                      </a:extLst>
+                    </a:blip>
+                    <a:srcRect b="12444"/>
+                    <a:stretch/>
+                  </pic:blipFill>
+                  <pic:spPr bwMode="auto">
+                    <a:xfrm>
+                      <a:off x="0" y="0"/>
+                      <a:ext cx="3060167" cy="1850444"/>
+                    </a:xfrm>
+                    <a:prstGeom prst="rect">
+                      <a:avLst/>
+                    </a:prstGeom>
+                    <a:noFill/>
+                    <a:ln>
+                      <a:noFill/>
+                    </a:ln>
+                    <a:extLst>
+                      <a:ext uri="{53640926-AAD7-44D8-BBD7-CCE9431645EC}">
+                        <a14:shadowObscured xmlns:a14="http://schemas.microsoft.com/office/drawing/2010/main"/>
+                      </a:ext>
+                    </a:extLst>
+                  </pic:spPr>
+                </pic:pic>
+              </a:graphicData>
+            </a:graphic>
+          </wp:inline>
+        </w:drawing>
+      </w:r>
+      <w:r>
+        <w:rPr>
+          <w:noProof/>
+        </w:rPr>
+        <w:t xml:space="preserve"> </w:t>
+      </w:r>
+      <w:r>
+        <w:rPr>
+          <w:noProof/>
+        </w:rPr>
+        <w:drawing>
+          <wp:inline distT="0" distB="0" distL="0" distR="0" wp14:anchorId="2B02BD9A" wp14:editId="233094FD">
+            <wp:extent cx="1828800" cy="1840952"/>
+            <wp:effectExtent l="0" t="0" r="0" b="6985"/>
+            <wp:docPr id="13" name="圖片 13" descr="http://pic.pimg.tw/acolafish/1387283966-2541661997.jpg"/>
+            <wp:cNvGraphicFramePr>
+              <a:graphicFrameLocks xmlns:a="http://schemas.openxmlformats.org/drawingml/2006/main" noChangeAspect="1"/>
+            </wp:cNvGraphicFramePr>
+            <a:graphic xmlns:a="http://schemas.openxmlformats.org/drawingml/2006/main">
+              <a:graphicData uri="http://schemas.openxmlformats.org/drawingml/2006/picture">
+                <pic:pic xmlns:pic="http://schemas.openxmlformats.org/drawingml/2006/picture">
+                  <pic:nvPicPr>
+                    <pic:cNvPr id="0" name="Picture 28" descr="http://pic.pimg.tw/acolafish/1387283966-2541661997.jpg"/>
+                    <pic:cNvPicPr>
+                      <a:picLocks noChangeAspect="1" noChangeArrowheads="1"/>
+                    </pic:cNvPicPr>
+                  </pic:nvPicPr>
+                  <pic:blipFill>
+                    <a:blip r:embed="rId20">
+                      <a:extLst>
+                        <a:ext uri="{28A0092B-C50C-407E-A947-70E740481C1C}">
+                          <a14:useLocalDpi xmlns:a14="http://schemas.microsoft.com/office/drawing/2010/main" val="0"/>
+                        </a:ext>
+                      </a:extLst>
+                    </a:blip>
+                    <a:srcRect/>
+                    <a:stretch>
+                      <a:fillRect/>
+                    </a:stretch>
+                  </pic:blipFill>
+                  <pic:spPr bwMode="auto">
+                    <a:xfrm>
+                      <a:off x="0" y="0"/>
+                      <a:ext cx="1828800" cy="1840952"/>
+                    </a:xfrm>
+                    <a:prstGeom prst="rect">
+                      <a:avLst/>
+                    </a:prstGeom>
+                    <a:noFill/>
+                    <a:ln>
+                      <a:noFill/>
+                    </a:ln>
+                  </pic:spPr>
+                </pic:pic>
+              </a:graphicData>
+            </a:graphic>
+          </wp:inline>
+        </w:drawing>
+      </w:r>
+    </w:p>
+    <w:p>
+      <w:pPr>
+        <w:pStyle w:val="a5"/>
+        <w:numPr>
+          <w:ilvl w:val="0"/>
+          <w:numId w:val="8"/>
+        </w:numPr>
+        <w:ind w:leftChars="0"/>
+      </w:pPr>
+    </w:p>
+    <w:p>
+      <w:pPr>
+        <w:pStyle w:val="a5"/>
+        <w:numPr>
+          <w:ilvl w:val="0"/>
+          <w:numId w:val="12"/>
+        </w:numPr>
+        <w:ind w:leftChars="0"/>
+      </w:pPr>
+      <w:r>
+        <w:rPr>
+          <w:rFonts w:hint="eastAsia"/>
+        </w:rPr>
+        <w:t>時間：</w:t>
+      </w:r>
+      <w:r>
+        <w:rPr>
+          <w:rFonts w:hint="eastAsia"/>
+        </w:rPr>
+        <w:t>201</w:t>
+      </w:r>
+      <w:r>
+        <w:rPr>
+          <w:rFonts w:hint="eastAsia"/>
+        </w:rPr>
+        <w:t>4</w:t>
+      </w:r>
+      <w:r>
+        <w:rPr>
+          <w:rFonts w:hint="eastAsia"/>
+        </w:rPr>
+        <w:t>/</w:t>
+      </w:r>
+      <w:r>
+        <w:rPr>
+          <w:rFonts w:hint="eastAsia"/>
+        </w:rPr>
+        <w:t>8</w:t>
+      </w:r>
+      <w:r>
+        <w:rPr>
+          <w:rFonts w:hint="eastAsia"/>
+        </w:rPr>
+        <w:t>/</w:t>
+      </w:r>
+      <w:r>
+        <w:rPr>
+          <w:rFonts w:hint="eastAsia"/>
+        </w:rPr>
+        <w:t>22</w:t>
+      </w:r>
+    </w:p>
+    <w:p>
+      <w:pPr>
+        <w:pStyle w:val="a5"/>
+        <w:numPr>
+          <w:ilvl w:val="0"/>
+          <w:numId w:val="12"/>
+        </w:numPr>
+        <w:ind w:leftChars="0"/>
+      </w:pPr>
+      <w:r>
+        <w:rPr>
+          <w:rFonts w:hint="eastAsia"/>
+        </w:rPr>
+        <w:t>地點：</w:t>
+      </w:r>
+      <w:r>
+        <w:rPr>
+          <w:rFonts w:hint="eastAsia"/>
+        </w:rPr>
+        <w:t>中歐</w:t>
+      </w:r>
+      <w:r>
+        <w:rPr>
+          <w:rFonts w:hint="eastAsia"/>
+        </w:rPr>
+        <w:t xml:space="preserve"> </w:t>
+      </w:r>
+      <w:r>
+        <w:rPr>
+          <w:rFonts w:hint="eastAsia"/>
+        </w:rPr>
+        <w:t>敘利亞</w:t>
+      </w:r>
+    </w:p>
+    <w:p>
+      <w:pPr>
+        <w:pStyle w:val="a5"/>
+        <w:numPr>
+          <w:ilvl w:val="0"/>
+          <w:numId w:val="12"/>
+        </w:numPr>
+        <w:ind w:leftChars="0"/>
+      </w:pPr>
+      <w:r>
+        <w:rPr>
+          <w:rFonts w:hint="eastAsia"/>
+        </w:rPr>
+        <w:t>死傷人數：死亡</w:t>
+      </w:r>
+      <w:r>
+        <w:rPr>
+          <w:rFonts w:hint="eastAsia"/>
+        </w:rPr>
+        <w:t>3500</w:t>
+      </w:r>
+      <w:r>
+        <w:rPr>
+          <w:rFonts w:hint="eastAsia"/>
+        </w:rPr>
+        <w:t>人，受傷</w:t>
+      </w:r>
+      <w:r>
+        <w:rPr>
+          <w:rFonts w:hint="eastAsia"/>
+        </w:rPr>
+        <w:t xml:space="preserve"> </w:t>
+      </w:r>
+      <w:r>
+        <w:rPr>
+          <w:rFonts w:hint="eastAsia"/>
+        </w:rPr>
+        <w:t>5</w:t>
+      </w:r>
+      <w:r>
+        <w:rPr>
+          <w:rFonts w:hint="eastAsia"/>
+        </w:rPr>
+        <w:t>0000</w:t>
+      </w:r>
+      <w:r>
+        <w:rPr>
+          <w:rFonts w:hint="eastAsia"/>
+        </w:rPr>
+        <w:t>人。</w:t>
+      </w:r>
+    </w:p>
+    <w:p>
+      <w:pPr>
+        <w:pStyle w:val="a5"/>
+        <w:numPr>
+          <w:ilvl w:val="0"/>
+          <w:numId w:val="12"/>
+        </w:numPr>
+        <w:ind w:leftChars="0"/>
+      </w:pPr>
+      <w:r>
+        <w:rPr>
+          <w:rFonts w:hint="eastAsia"/>
+        </w:rPr>
+        <w:t>損失財物：</w:t>
+      </w:r>
+      <w:r>
+        <w:rPr>
+          <w:rFonts w:hint="eastAsia"/>
+        </w:rPr>
+        <w:t>3</w:t>
+      </w:r>
+      <w:r>
+        <w:rPr>
+          <w:rFonts w:hint="eastAsia"/>
+        </w:rPr>
+        <w:t>7</w:t>
+      </w:r>
+      <w:r>
+        <w:rPr>
+          <w:rFonts w:hint="eastAsia"/>
+        </w:rPr>
+        <w:t xml:space="preserve"> </w:t>
+      </w:r>
+      <w:r>
+        <w:rPr>
+          <w:rFonts w:hint="eastAsia"/>
+        </w:rPr>
+        <w:t>億美金。</w:t>
+      </w:r>
+    </w:p>
+    <w:p>
+      <w:pPr>
+        <w:pStyle w:val="a5"/>
+        <w:numPr>
+          <w:ilvl w:val="0"/>
+          <w:numId w:val="12"/>
+        </w:numPr>
+        <w:ind w:leftChars="0"/>
+        <w:rPr>
+          <w:rFonts w:hint="eastAsia"/>
+        </w:rPr>
+      </w:pPr>
+      <w:r>
+        <w:rPr>
+          <w:rFonts w:hint="eastAsia"/>
+        </w:rPr>
+        <w:t>相關報導：新聞、報紙</w:t>
+      </w:r>
+      <w:r>
+        <w:t>…</w:t>
+      </w:r>
+      <w:r>
+        <w:rPr>
+          <w:rFonts w:hint="eastAsia"/>
+        </w:rPr>
+        <w:t>.</w:t>
+      </w:r>
+    </w:p>
+    <w:p>
+      <w:pPr>
+        <w:pStyle w:val="a5"/>
+        <w:ind w:leftChars="0"/>
         <w:rPr>
           <w:sz w:val="32"/>
           <w:szCs w:val="32"/>
@@ -1986,7 +2908,66 @@
           <w:noProof/>
         </w:rPr>
         <w:drawing>
-          <wp:inline distT="0" distB="0" distL="0" distR="0" wp14:anchorId="1A6F10C7" wp14:editId="31E356B5">
+          <wp:inline distT="0" distB="0" distL="0" distR="0" wp14:anchorId="16480A51" wp14:editId="64C0789A">
+            <wp:extent cx="2702328" cy="2028825"/>
+            <wp:effectExtent l="0" t="0" r="3175" b="0"/>
+            <wp:docPr id="8" name="圖片 8" descr="http://www.uok.com.tw/upload/speak/20151128202649.jpg"/>
+            <wp:cNvGraphicFramePr>
+              <a:graphicFrameLocks xmlns:a="http://schemas.openxmlformats.org/drawingml/2006/main" noChangeAspect="1"/>
+            </wp:cNvGraphicFramePr>
+            <a:graphic xmlns:a="http://schemas.openxmlformats.org/drawingml/2006/main">
+              <a:graphicData uri="http://schemas.openxmlformats.org/drawingml/2006/picture">
+                <pic:pic xmlns:pic="http://schemas.openxmlformats.org/drawingml/2006/picture">
+                  <pic:nvPicPr>
+                    <pic:cNvPr id="0" name="Picture 18" descr="http://www.uok.com.tw/upload/speak/20151128202649.jpg"/>
+                    <pic:cNvPicPr>
+                      <a:picLocks noChangeAspect="1" noChangeArrowheads="1"/>
+                    </pic:cNvPicPr>
+                  </pic:nvPicPr>
+                  <pic:blipFill>
+                    <a:blip r:embed="rId21">
+                      <a:extLst>
+                        <a:ext uri="{28A0092B-C50C-407E-A947-70E740481C1C}">
+                          <a14:useLocalDpi xmlns:a14="http://schemas.microsoft.com/office/drawing/2010/main" val="0"/>
+                        </a:ext>
+                      </a:extLst>
+                    </a:blip>
+                    <a:srcRect/>
+                    <a:stretch>
+                      <a:fillRect/>
+                    </a:stretch>
+                  </pic:blipFill>
+                  <pic:spPr bwMode="auto">
+                    <a:xfrm>
+                      <a:off x="0" y="0"/>
+                      <a:ext cx="2702328" cy="2028825"/>
+                    </a:xfrm>
+                    <a:prstGeom prst="rect">
+                      <a:avLst/>
+                    </a:prstGeom>
+                    <a:noFill/>
+                    <a:ln>
+                      <a:noFill/>
+                    </a:ln>
+                  </pic:spPr>
+                </pic:pic>
+              </a:graphicData>
+            </a:graphic>
+          </wp:inline>
+        </w:drawing>
+      </w:r>
+      <w:r>
+        <w:rPr>
+          <w:noProof/>
+        </w:rPr>
+        <w:t xml:space="preserve"> </w:t>
+      </w:r>
+      <w:r>
+        <w:rPr>
+          <w:noProof/>
+        </w:rPr>
+        <w:drawing>
+          <wp:inline distT="0" distB="0" distL="0" distR="0" wp14:anchorId="5C8A862F" wp14:editId="494AADAA">
             <wp:extent cx="2609850" cy="1738813"/>
             <wp:effectExtent l="0" t="0" r="0" b="0"/>
             <wp:docPr id="7" name="圖片 7" descr="http://imgs.ntdtv.com/pic/2016/1-31/p7306354a769064976.jpg"/>
@@ -2003,7 +2984,7 @@
                     </pic:cNvPicPr>
                   </pic:nvPicPr>
                   <pic:blipFill>
-                    <a:blip r:embed="rId17" cstate="print">
+                    <a:blip r:embed="rId22" cstate="print">
                       <a:extLst>
                         <a:ext uri="{28A0092B-C50C-407E-A947-70E740481C1C}">
                           <a14:useLocalDpi xmlns:a14="http://schemas.microsoft.com/office/drawing/2010/main" val="0"/>
@@ -2035,116 +3016,188 @@
         </w:drawing>
       </w:r>
       <w:r>
+        <w:rPr>
+          <w:noProof/>
+        </w:rPr>
         <w:t xml:space="preserve"> </w:t>
       </w:r>
-      <w:r>
-        <w:rPr>
+    </w:p>
+    <w:p>
+      <w:pPr>
+        <w:rPr>
+          <w:sz w:val="32"/>
+          <w:szCs w:val="32"/>
+        </w:rPr>
+      </w:pPr>
+    </w:p>
+    <w:p>
+      <w:pPr>
+        <w:rPr>
+          <w:b/>
+          <w:sz w:val="36"/>
+          <w:szCs w:val="36"/>
+        </w:rPr>
+      </w:pPr>
+      <w:r>
+        <w:rPr>
+          <w:rFonts w:hint="eastAsia"/>
           <w:noProof/>
-        </w:rPr>
-        <w:drawing>
-          <wp:inline distT="0" distB="0" distL="0" distR="0">
-            <wp:extent cx="1722107" cy="1733550"/>
-            <wp:effectExtent l="0" t="0" r="0" b="0"/>
-            <wp:docPr id="13" name="圖片 13" descr="http://pic.pimg.tw/acolafish/1387283966-2541661997.jpg"/>
-            <wp:cNvGraphicFramePr>
-              <a:graphicFrameLocks xmlns:a="http://schemas.openxmlformats.org/drawingml/2006/main" noChangeAspect="1"/>
-            </wp:cNvGraphicFramePr>
-            <a:graphic xmlns:a="http://schemas.openxmlformats.org/drawingml/2006/main">
-              <a:graphicData uri="http://schemas.openxmlformats.org/drawingml/2006/picture">
-                <pic:pic xmlns:pic="http://schemas.openxmlformats.org/drawingml/2006/picture">
-                  <pic:nvPicPr>
-                    <pic:cNvPr id="0" name="Picture 28" descr="http://pic.pimg.tw/acolafish/1387283966-2541661997.jpg"/>
-                    <pic:cNvPicPr>
-                      <a:picLocks noChangeAspect="1" noChangeArrowheads="1"/>
-                    </pic:cNvPicPr>
-                  </pic:nvPicPr>
-                  <pic:blipFill>
-                    <a:blip r:embed="rId18">
-                      <a:extLst>
-                        <a:ext uri="{28A0092B-C50C-407E-A947-70E740481C1C}">
-                          <a14:useLocalDpi xmlns:a14="http://schemas.microsoft.com/office/drawing/2010/main" val="0"/>
-                        </a:ext>
-                      </a:extLst>
-                    </a:blip>
-                    <a:srcRect/>
-                    <a:stretch>
-                      <a:fillRect/>
-                    </a:stretch>
-                  </pic:blipFill>
-                  <pic:spPr bwMode="auto">
-                    <a:xfrm>
-                      <a:off x="0" y="0"/>
-                      <a:ext cx="1722107" cy="1733550"/>
-                    </a:xfrm>
-                    <a:prstGeom prst="rect">
-                      <a:avLst/>
-                    </a:prstGeom>
-                    <a:noFill/>
-                    <a:ln>
-                      <a:noFill/>
-                    </a:ln>
-                  </pic:spPr>
-                </pic:pic>
-              </a:graphicData>
-            </a:graphic>
-          </wp:inline>
-        </w:drawing>
-      </w:r>
-      <w:r>
-        <w:t xml:space="preserve"> </w:t>
-      </w:r>
-      <w:r>
-        <w:rPr>
-          <w:noProof/>
-        </w:rPr>
-        <w:drawing>
-          <wp:inline distT="0" distB="0" distL="0" distR="0">
-            <wp:extent cx="1581150" cy="889397"/>
-            <wp:effectExtent l="0" t="0" r="0" b="6350"/>
-            <wp:docPr id="16" name="圖片 16" descr="http://8.share.photo.xuite.net/aa2315195/18c4a3d/6050386/243457515_x.jpg"/>
-            <wp:cNvGraphicFramePr>
-              <a:graphicFrameLocks xmlns:a="http://schemas.openxmlformats.org/drawingml/2006/main" noChangeAspect="1"/>
-            </wp:cNvGraphicFramePr>
-            <a:graphic xmlns:a="http://schemas.openxmlformats.org/drawingml/2006/main">
-              <a:graphicData uri="http://schemas.openxmlformats.org/drawingml/2006/picture">
-                <pic:pic xmlns:pic="http://schemas.openxmlformats.org/drawingml/2006/picture">
-                  <pic:nvPicPr>
-                    <pic:cNvPr id="0" name="Picture 34" descr="http://8.share.photo.xuite.net/aa2315195/18c4a3d/6050386/243457515_x.jpg"/>
-                    <pic:cNvPicPr>
-                      <a:picLocks noChangeAspect="1" noChangeArrowheads="1"/>
-                    </pic:cNvPicPr>
-                  </pic:nvPicPr>
-                  <pic:blipFill>
-                    <a:blip r:embed="rId19" cstate="print">
-                      <a:extLst>
-                        <a:ext uri="{28A0092B-C50C-407E-A947-70E740481C1C}">
-                          <a14:useLocalDpi xmlns:a14="http://schemas.microsoft.com/office/drawing/2010/main" val="0"/>
-                        </a:ext>
-                      </a:extLst>
-                    </a:blip>
-                    <a:srcRect/>
-                    <a:stretch>
-                      <a:fillRect/>
-                    </a:stretch>
-                  </pic:blipFill>
-                  <pic:spPr bwMode="auto">
-                    <a:xfrm>
-                      <a:off x="0" y="0"/>
-                      <a:ext cx="1583066" cy="890475"/>
-                    </a:xfrm>
-                    <a:prstGeom prst="rect">
-                      <a:avLst/>
-                    </a:prstGeom>
-                    <a:noFill/>
-                    <a:ln>
-                      <a:noFill/>
-                    </a:ln>
-                  </pic:spPr>
-                </pic:pic>
-              </a:graphicData>
-            </a:graphic>
-          </wp:inline>
-        </w:drawing>
+          <w:sz w:val="32"/>
+          <w:szCs w:val="32"/>
+        </w:rPr>
+        <w:lastRenderedPageBreak/>
+        <mc:AlternateContent>
+          <mc:Choice Requires="wpg">
+            <w:drawing>
+              <wp:anchor distT="0" distB="0" distL="114300" distR="114300" simplePos="0" relativeHeight="251661312" behindDoc="0" locked="0" layoutInCell="1" allowOverlap="1" wp14:anchorId="14BA658E" wp14:editId="4DD6BCC5">
+                <wp:simplePos x="0" y="0"/>
+                <wp:positionH relativeFrom="column">
+                  <wp:posOffset>3448050</wp:posOffset>
+                </wp:positionH>
+                <wp:positionV relativeFrom="paragraph">
+                  <wp:posOffset>-179705</wp:posOffset>
+                </wp:positionV>
+                <wp:extent cx="2961640" cy="2731770"/>
+                <wp:effectExtent l="0" t="38100" r="29210" b="0"/>
+                <wp:wrapSquare wrapText="bothSides"/>
+                <wp:docPr id="18" name="群組 18"/>
+                <wp:cNvGraphicFramePr/>
+                <a:graphic xmlns:a="http://schemas.openxmlformats.org/drawingml/2006/main">
+                  <a:graphicData uri="http://schemas.microsoft.com/office/word/2010/wordprocessingGroup">
+                    <wpg:wgp>
+                      <wpg:cNvGrpSpPr/>
+                      <wpg:grpSpPr>
+                        <a:xfrm>
+                          <a:off x="0" y="0"/>
+                          <a:ext cx="2961640" cy="2731770"/>
+                          <a:chOff x="1876425" y="-627040"/>
+                          <a:chExt cx="2962275" cy="2732065"/>
+                        </a:xfrm>
+                      </wpg:grpSpPr>
+                      <pic:pic xmlns:pic="http://schemas.openxmlformats.org/drawingml/2006/picture">
+                        <pic:nvPicPr>
+                          <pic:cNvPr id="9" name="圖片 9" descr="http://163.17.252.1/class/54/%E5%9C%96%E5%BA%AB%E4%B8%80/%E4%B8%96%E7%95%8C%E5%9C%B0%E5%9C%96.jpg"/>
+                          <pic:cNvPicPr>
+                            <a:picLocks noChangeAspect="1"/>
+                          </pic:cNvPicPr>
+                        </pic:nvPicPr>
+                        <pic:blipFill>
+                          <a:blip r:embed="rId23" cstate="print">
+                            <a:extLst>
+                              <a:ext uri="{28A0092B-C50C-407E-A947-70E740481C1C}">
+                                <a14:useLocalDpi xmlns:a14="http://schemas.microsoft.com/office/drawing/2010/main" val="0"/>
+                              </a:ext>
+                            </a:extLst>
+                          </a:blip>
+                          <a:srcRect/>
+                          <a:stretch>
+                            <a:fillRect/>
+                          </a:stretch>
+                        </pic:blipFill>
+                        <pic:spPr bwMode="auto">
+                          <a:xfrm>
+                            <a:off x="1876425" y="-95250"/>
+                            <a:ext cx="2962275" cy="2200275"/>
+                          </a:xfrm>
+                          <a:prstGeom prst="rect">
+                            <a:avLst/>
+                          </a:prstGeom>
+                          <a:noFill/>
+                          <a:ln>
+                            <a:noFill/>
+                          </a:ln>
+                        </pic:spPr>
+                      </pic:pic>
+                      <pic:pic xmlns:pic="http://schemas.openxmlformats.org/drawingml/2006/picture">
+                        <pic:nvPicPr>
+                          <pic:cNvPr id="10" name="圖片 10" descr="http://files.shenyao.net/shenyao/collections/2015/4/15/163323467.png"/>
+                          <pic:cNvPicPr>
+                            <a:picLocks noChangeAspect="1"/>
+                          </pic:cNvPicPr>
+                        </pic:nvPicPr>
+                        <pic:blipFill>
+                          <a:blip r:embed="rId24" cstate="print">
+                            <a:extLst>
+                              <a:ext uri="{28A0092B-C50C-407E-A947-70E740481C1C}">
+                                <a14:useLocalDpi xmlns:a14="http://schemas.microsoft.com/office/drawing/2010/main" val="0"/>
+                              </a:ext>
+                            </a:extLst>
+                          </a:blip>
+                          <a:srcRect/>
+                          <a:stretch>
+                            <a:fillRect/>
+                          </a:stretch>
+                        </pic:blipFill>
+                        <pic:spPr bwMode="auto">
+                          <a:xfrm rot="1127660">
+                            <a:off x="3629026" y="-627040"/>
+                            <a:ext cx="1123950" cy="1371600"/>
+                          </a:xfrm>
+                          <a:prstGeom prst="rect">
+                            <a:avLst/>
+                          </a:prstGeom>
+                          <a:noFill/>
+                          <a:ln>
+                            <a:noFill/>
+                          </a:ln>
+                        </pic:spPr>
+                      </pic:pic>
+                    </wpg:wgp>
+                  </a:graphicData>
+                </a:graphic>
+                <wp14:sizeRelH relativeFrom="margin">
+                  <wp14:pctWidth>0</wp14:pctWidth>
+                </wp14:sizeRelH>
+                <wp14:sizeRelV relativeFrom="margin">
+                  <wp14:pctHeight>0</wp14:pctHeight>
+                </wp14:sizeRelV>
+              </wp:anchor>
+            </w:drawing>
+          </mc:Choice>
+          <mc:Fallback>
+            <w:pict>
+              <v:group id="群組 18" o:spid="_x0000_s1026" style="position:absolute;margin-left:271.5pt;margin-top:-14.15pt;width:233.2pt;height:215.1pt;z-index:251661312;mso-width-relative:margin;mso-height-relative:margin" coordorigin="18764,-6270" coordsize="29622,27320" o:gfxdata="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">
+                <v:shapetype id="_x0000_t75" coordsize="21600,21600" o:spt="75" o:preferrelative="t" path="m@4@5l@4@11@9@11@9@5xe" filled="f" stroked="f">
+                  <v:stroke joinstyle="miter"/>
+                  <v:formulas>
+                    <v:f eqn="if lineDrawn pixelLineWidth 0"/>
+                    <v:f eqn="sum @0 1 0"/>
+                    <v:f eqn="sum 0 0 @1"/>
+                    <v:f eqn="prod @2 1 2"/>
+                    <v:f eqn="prod @3 21600 pixelWidth"/>
+                    <v:f eqn="prod @3 21600 pixelHeight"/>
+                    <v:f eqn="sum @0 0 1"/>
+                    <v:f eqn="prod @6 1 2"/>
+                    <v:f eqn="prod @7 21600 pixelWidth"/>
+                    <v:f eqn="sum @8 21600 0"/>
+                    <v:f eqn="prod @7 21600 pixelHeight"/>
+                    <v:f eqn="sum @10 21600 0"/>
+                  </v:formulas>
+                  <v:path o:extrusionok="f" gradientshapeok="t" o:connecttype="rect"/>
+                  <o:lock v:ext="edit" aspectratio="t"/>
+                </v:shapetype>
+                <v:shape id="圖片 9" o:spid="_x0000_s1027" type="#_x0000_t75" alt="http://163.17.252.1/class/54/%E5%9C%96%E5%BA%AB%E4%B8%80/%E4%B8%96%E7%95%8C%E5%9C%B0%E5%9C%96.jpg" style="position:absolute;left:18764;top:-952;width:29623;height:22002;visibility:visible;mso-wrap-style:square" o:gfxdata="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">
+                  <v:imagedata r:id="rId25" o:title="%E4%B8%96%E7%95%8C%E5%9C%B0%E5%9C%96"/>
+                  <v:path arrowok="t"/>
+                </v:shape>
+                <v:shape id="圖片 10" o:spid="_x0000_s1028" type="#_x0000_t75" alt="http://files.shenyao.net/shenyao/collections/2015/4/15/163323467.png" style="position:absolute;left:36290;top:-6270;width:11239;height:13715;rotation:1231705fd;visibility:visible;mso-wrap-style:square" o:gfxdata="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">
+                  <v:imagedata r:id="rId26" o:title="163323467"/>
+                  <v:path arrowok="t"/>
+                </v:shape>
+                <w10:wrap type="square"/>
+              </v:group>
+            </w:pict>
+          </mc:Fallback>
+        </mc:AlternateContent>
+      </w:r>
+      <w:r>
+        <w:rPr>
+          <w:rFonts w:hint="eastAsia"/>
+          <w:b/>
+          <w:sz w:val="36"/>
+          <w:szCs w:val="36"/>
+        </w:rPr>
+        <w:t>預防機制：</w:t>
       </w:r>
     </w:p>
     <w:p>
@@ -2152,182 +3205,39 @@
         <w:pStyle w:val="a5"/>
         <w:numPr>
           <w:ilvl w:val="0"/>
-          <w:numId w:val="2"/>
+          <w:numId w:val="13"/>
         </w:numPr>
         <w:ind w:leftChars="0"/>
         <w:rPr>
-          <w:sz w:val="32"/>
-          <w:szCs w:val="32"/>
-        </w:rPr>
-      </w:pPr>
-      <w:r>
-        <w:rPr>
+          <w:rFonts w:asciiTheme="majorEastAsia" w:eastAsiaTheme="majorEastAsia" w:hAnsiTheme="majorEastAsia" w:hint="eastAsia"/>
+          <w:sz w:val="28"/>
+          <w:szCs w:val="28"/>
+        </w:rPr>
+      </w:pPr>
+      <w:r>
+        <w:rPr>
+          <w:rFonts w:asciiTheme="majorEastAsia" w:eastAsiaTheme="majorEastAsia" w:hAnsiTheme="majorEastAsia" w:hint="eastAsia"/>
+          <w:sz w:val="28"/>
+          <w:szCs w:val="28"/>
+        </w:rPr>
+        <w:t>下一個目標?</w:t>
+      </w:r>
+      <w:r>
+        <w:rPr>
+          <w:rFonts w:asciiTheme="majorEastAsia" w:eastAsiaTheme="majorEastAsia" w:hAnsiTheme="majorEastAsia"/>
           <w:noProof/>
-        </w:rPr>
-        <w:lastRenderedPageBreak/>
-        <w:drawing>
-          <wp:inline distT="0" distB="0" distL="0" distR="0" wp14:anchorId="10390285" wp14:editId="76225EC9">
-            <wp:extent cx="2702328" cy="2028825"/>
-            <wp:effectExtent l="0" t="0" r="3175" b="0"/>
-            <wp:docPr id="8" name="圖片 8" descr="http://www.uok.com.tw/upload/speak/20151128202649.jpg"/>
-            <wp:cNvGraphicFramePr>
-              <a:graphicFrameLocks xmlns:a="http://schemas.openxmlformats.org/drawingml/2006/main" noChangeAspect="1"/>
-            </wp:cNvGraphicFramePr>
-            <a:graphic xmlns:a="http://schemas.openxmlformats.org/drawingml/2006/main">
-              <a:graphicData uri="http://schemas.openxmlformats.org/drawingml/2006/picture">
-                <pic:pic xmlns:pic="http://schemas.openxmlformats.org/drawingml/2006/picture">
-                  <pic:nvPicPr>
-                    <pic:cNvPr id="0" name="Picture 18" descr="http://www.uok.com.tw/upload/speak/20151128202649.jpg"/>
-                    <pic:cNvPicPr>
-                      <a:picLocks noChangeAspect="1" noChangeArrowheads="1"/>
-                    </pic:cNvPicPr>
-                  </pic:nvPicPr>
-                  <pic:blipFill>
-                    <a:blip r:embed="rId20">
-                      <a:extLst>
-                        <a:ext uri="{28A0092B-C50C-407E-A947-70E740481C1C}">
-                          <a14:useLocalDpi xmlns:a14="http://schemas.microsoft.com/office/drawing/2010/main" val="0"/>
-                        </a:ext>
-                      </a:extLst>
-                    </a:blip>
-                    <a:srcRect/>
-                    <a:stretch>
-                      <a:fillRect/>
-                    </a:stretch>
-                  </pic:blipFill>
-                  <pic:spPr bwMode="auto">
-                    <a:xfrm>
-                      <a:off x="0" y="0"/>
-                      <a:ext cx="2702328" cy="2028825"/>
-                    </a:xfrm>
-                    <a:prstGeom prst="rect">
-                      <a:avLst/>
-                    </a:prstGeom>
-                    <a:noFill/>
-                    <a:ln>
-                      <a:noFill/>
-                    </a:ln>
-                  </pic:spPr>
-                </pic:pic>
-              </a:graphicData>
-            </a:graphic>
-          </wp:inline>
-        </w:drawing>
-      </w:r>
-      <w:r>
+          <w:sz w:val="28"/>
+          <w:szCs w:val="28"/>
+        </w:rPr>
         <w:t xml:space="preserve"> </w:t>
       </w:r>
       <w:r>
         <w:rPr>
-          <w:noProof/>
-        </w:rPr>
-        <w:drawing>
-          <wp:inline distT="0" distB="0" distL="0" distR="0">
-            <wp:extent cx="1599151" cy="1162050"/>
-            <wp:effectExtent l="0" t="0" r="1270" b="0"/>
-            <wp:docPr id="15" name="圖片 15" descr="http://tjgame.big5.enorth.com.cn/dsyx/images/092503-1.jpg"/>
-            <wp:cNvGraphicFramePr>
-              <a:graphicFrameLocks xmlns:a="http://schemas.openxmlformats.org/drawingml/2006/main" noChangeAspect="1"/>
-            </wp:cNvGraphicFramePr>
-            <a:graphic xmlns:a="http://schemas.openxmlformats.org/drawingml/2006/main">
-              <a:graphicData uri="http://schemas.openxmlformats.org/drawingml/2006/picture">
-                <pic:pic xmlns:pic="http://schemas.openxmlformats.org/drawingml/2006/picture">
-                  <pic:nvPicPr>
-                    <pic:cNvPr id="0" name="Picture 32" descr="http://tjgame.big5.enorth.com.cn/dsyx/images/092503-1.jpg"/>
-                    <pic:cNvPicPr>
-                      <a:picLocks noChangeAspect="1" noChangeArrowheads="1"/>
-                    </pic:cNvPicPr>
-                  </pic:nvPicPr>
-                  <pic:blipFill>
-                    <a:blip r:embed="rId21">
-                      <a:extLst>
-                        <a:ext uri="{28A0092B-C50C-407E-A947-70E740481C1C}">
-                          <a14:useLocalDpi xmlns:a14="http://schemas.microsoft.com/office/drawing/2010/main" val="0"/>
-                        </a:ext>
-                      </a:extLst>
-                    </a:blip>
-                    <a:srcRect/>
-                    <a:stretch>
-                      <a:fillRect/>
-                    </a:stretch>
-                  </pic:blipFill>
-                  <pic:spPr bwMode="auto">
-                    <a:xfrm>
-                      <a:off x="0" y="0"/>
-                      <a:ext cx="1599151" cy="1162050"/>
-                    </a:xfrm>
-                    <a:prstGeom prst="rect">
-                      <a:avLst/>
-                    </a:prstGeom>
-                    <a:noFill/>
-                    <a:ln>
-                      <a:noFill/>
-                    </a:ln>
-                  </pic:spPr>
-                </pic:pic>
-              </a:graphicData>
-            </a:graphic>
-          </wp:inline>
-        </w:drawing>
-      </w:r>
-      <w:r>
-        <w:rPr>
-          <w:noProof/>
+          <w:rFonts w:asciiTheme="majorEastAsia" w:eastAsiaTheme="majorEastAsia" w:hAnsiTheme="majorEastAsia"/>
+          <w:sz w:val="28"/>
+          <w:szCs w:val="28"/>
         </w:rPr>
         <w:t xml:space="preserve"> </w:t>
-      </w:r>
-      <w:r>
-        <w:rPr>
-          <w:noProof/>
-        </w:rPr>
-        <w:drawing>
-          <wp:inline distT="0" distB="0" distL="0" distR="0" wp14:anchorId="3DA4C8F5" wp14:editId="75BE2BB1">
-            <wp:extent cx="1651000" cy="1238250"/>
-            <wp:effectExtent l="0" t="0" r="6350" b="0"/>
-            <wp:docPr id="17" name="圖片 17" descr="http://www.1t1t.com/cso/jinhua/images/003.jpg"/>
-            <wp:cNvGraphicFramePr>
-              <a:graphicFrameLocks xmlns:a="http://schemas.openxmlformats.org/drawingml/2006/main" noChangeAspect="1"/>
-            </wp:cNvGraphicFramePr>
-            <a:graphic xmlns:a="http://schemas.openxmlformats.org/drawingml/2006/main">
-              <a:graphicData uri="http://schemas.openxmlformats.org/drawingml/2006/picture">
-                <pic:pic xmlns:pic="http://schemas.openxmlformats.org/drawingml/2006/picture">
-                  <pic:nvPicPr>
-                    <pic:cNvPr id="0" name="Picture 36" descr="http://www.1t1t.com/cso/jinhua/images/003.jpg"/>
-                    <pic:cNvPicPr>
-                      <a:picLocks noChangeAspect="1" noChangeArrowheads="1"/>
-                    </pic:cNvPicPr>
-                  </pic:nvPicPr>
-                  <pic:blipFill>
-                    <a:blip r:embed="rId22" cstate="print">
-                      <a:extLst>
-                        <a:ext uri="{28A0092B-C50C-407E-A947-70E740481C1C}">
-                          <a14:useLocalDpi xmlns:a14="http://schemas.microsoft.com/office/drawing/2010/main" val="0"/>
-                        </a:ext>
-                      </a:extLst>
-                    </a:blip>
-                    <a:srcRect/>
-                    <a:stretch>
-                      <a:fillRect/>
-                    </a:stretch>
-                  </pic:blipFill>
-                  <pic:spPr bwMode="auto">
-                    <a:xfrm>
-                      <a:off x="0" y="0"/>
-                      <a:ext cx="1651947" cy="1238960"/>
-                    </a:xfrm>
-                    <a:prstGeom prst="rect">
-                      <a:avLst/>
-                    </a:prstGeom>
-                    <a:noFill/>
-                    <a:ln>
-                      <a:noFill/>
-                    </a:ln>
-                  </pic:spPr>
-                </pic:pic>
-              </a:graphicData>
-            </a:graphic>
-          </wp:inline>
-        </w:drawing>
       </w:r>
     </w:p>
     <w:p>
@@ -2335,159 +3245,21 @@
         <w:pStyle w:val="a5"/>
         <w:numPr>
           <w:ilvl w:val="0"/>
-          <w:numId w:val="2"/>
+          <w:numId w:val="14"/>
         </w:numPr>
         <w:ind w:leftChars="0"/>
-        <w:rPr>
-          <w:rFonts w:hint="eastAsia"/>
-          <w:sz w:val="32"/>
-          <w:szCs w:val="32"/>
-        </w:rPr>
-      </w:pPr>
-      <w:r>
-        <w:rPr>
-          <w:noProof/>
-        </w:rPr>
-        <w:drawing>
-          <wp:anchor distT="0" distB="0" distL="114300" distR="114300" simplePos="0" relativeHeight="251660288" behindDoc="0" locked="0" layoutInCell="1" allowOverlap="1" wp14:anchorId="4138BB05" wp14:editId="386B8B94">
-            <wp:simplePos x="0" y="0"/>
-            <wp:positionH relativeFrom="column">
-              <wp:posOffset>2771775</wp:posOffset>
-            </wp:positionH>
-            <wp:positionV relativeFrom="paragraph">
-              <wp:posOffset>539750</wp:posOffset>
-            </wp:positionV>
-            <wp:extent cx="1123950" cy="1374498"/>
-            <wp:effectExtent l="190500" t="19050" r="38100" b="130810"/>
-            <wp:wrapNone/>
-            <wp:docPr id="10" name="圖片 10" descr="http://files.shenyao.net/shenyao/collections/2015/4/15/163323467.png"/>
-            <wp:cNvGraphicFramePr>
-              <a:graphicFrameLocks xmlns:a="http://schemas.openxmlformats.org/drawingml/2006/main" noChangeAspect="1"/>
-            </wp:cNvGraphicFramePr>
-            <a:graphic xmlns:a="http://schemas.openxmlformats.org/drawingml/2006/main">
-              <a:graphicData uri="http://schemas.openxmlformats.org/drawingml/2006/picture">
-                <pic:pic xmlns:pic="http://schemas.openxmlformats.org/drawingml/2006/picture">
-                  <pic:nvPicPr>
-                    <pic:cNvPr id="0" name="Picture 22" descr="http://files.shenyao.net/shenyao/collections/2015/4/15/163323467.png"/>
-                    <pic:cNvPicPr>
-                      <a:picLocks noChangeAspect="1" noChangeArrowheads="1"/>
-                    </pic:cNvPicPr>
-                  </pic:nvPicPr>
-                  <pic:blipFill>
-                    <a:blip r:embed="rId23" cstate="print">
-                      <a:extLst>
-                        <a:ext uri="{28A0092B-C50C-407E-A947-70E740481C1C}">
-                          <a14:useLocalDpi xmlns:a14="http://schemas.microsoft.com/office/drawing/2010/main" val="0"/>
-                        </a:ext>
-                      </a:extLst>
-                    </a:blip>
-                    <a:srcRect/>
-                    <a:stretch>
-                      <a:fillRect/>
-                    </a:stretch>
-                  </pic:blipFill>
-                  <pic:spPr bwMode="auto">
-                    <a:xfrm rot="1127660">
-                      <a:off x="0" y="0"/>
-                      <a:ext cx="1123950" cy="1374498"/>
-                    </a:xfrm>
-                    <a:prstGeom prst="rect">
-                      <a:avLst/>
-                    </a:prstGeom>
-                    <a:noFill/>
-                    <a:ln>
-                      <a:noFill/>
-                    </a:ln>
-                  </pic:spPr>
-                </pic:pic>
-              </a:graphicData>
-            </a:graphic>
-            <wp14:sizeRelH relativeFrom="page">
-              <wp14:pctWidth>0</wp14:pctWidth>
-            </wp14:sizeRelH>
-            <wp14:sizeRelV relativeFrom="page">
-              <wp14:pctHeight>0</wp14:pctHeight>
-            </wp14:sizeRelV>
-          </wp:anchor>
-        </w:drawing>
-      </w:r>
-      <w:r>
-        <w:rPr>
-          <w:rFonts w:hint="eastAsia"/>
-          <w:sz w:val="32"/>
-          <w:szCs w:val="32"/>
-        </w:rPr>
-        <w:t>下一個目標：</w:t>
-      </w:r>
-      <w:r>
-        <w:rPr>
-          <w:rFonts w:hint="eastAsia"/>
-          <w:sz w:val="32"/>
-          <w:szCs w:val="32"/>
+      </w:pPr>
+      <w:r>
+        <w:rPr>
+          <w:rFonts w:hint="eastAsia"/>
+        </w:rPr>
+        <w:t>時間：</w:t>
+      </w:r>
+      <w:r>
+        <w:rPr>
+          <w:rFonts w:hint="eastAsia"/>
         </w:rPr>
         <w:t>?</w:t>
-      </w:r>
-      <w:r>
-        <w:rPr>
-          <w:noProof/>
-        </w:rPr>
-        <w:t xml:space="preserve"> </w:t>
-      </w:r>
-      <w:r>
-        <w:rPr>
-          <w:noProof/>
-        </w:rPr>
-        <w:drawing>
-          <wp:inline distT="0" distB="0" distL="0" distR="0" wp14:anchorId="5F532D3D" wp14:editId="14FB6AB5">
-            <wp:extent cx="2962275" cy="2200275"/>
-            <wp:effectExtent l="0" t="0" r="9525" b="9525"/>
-            <wp:docPr id="9" name="圖片 9" descr="http://163.17.252.1/class/54/%E5%9C%96%E5%BA%AB%E4%B8%80/%E4%B8%96%E7%95%8C%E5%9C%B0%E5%9C%96.jpg"/>
-            <wp:cNvGraphicFramePr>
-              <a:graphicFrameLocks xmlns:a="http://schemas.openxmlformats.org/drawingml/2006/main" noChangeAspect="1"/>
-            </wp:cNvGraphicFramePr>
-            <a:graphic xmlns:a="http://schemas.openxmlformats.org/drawingml/2006/main">
-              <a:graphicData uri="http://schemas.openxmlformats.org/drawingml/2006/picture">
-                <pic:pic xmlns:pic="http://schemas.openxmlformats.org/drawingml/2006/picture">
-                  <pic:nvPicPr>
-                    <pic:cNvPr id="0" name="Picture 20" descr="http://163.17.252.1/class/54/%E5%9C%96%E5%BA%AB%E4%B8%80/%E4%B8%96%E7%95%8C%E5%9C%B0%E5%9C%96.jpg"/>
-                    <pic:cNvPicPr>
-                      <a:picLocks noChangeAspect="1" noChangeArrowheads="1"/>
-                    </pic:cNvPicPr>
-                  </pic:nvPicPr>
-                  <pic:blipFill>
-                    <a:blip r:embed="rId24" cstate="print">
-                      <a:extLst>
-                        <a:ext uri="{28A0092B-C50C-407E-A947-70E740481C1C}">
-                          <a14:useLocalDpi xmlns:a14="http://schemas.microsoft.com/office/drawing/2010/main" val="0"/>
-                        </a:ext>
-                      </a:extLst>
-                    </a:blip>
-                    <a:srcRect/>
-                    <a:stretch>
-                      <a:fillRect/>
-                    </a:stretch>
-                  </pic:blipFill>
-                  <pic:spPr bwMode="auto">
-                    <a:xfrm>
-                      <a:off x="0" y="0"/>
-                      <a:ext cx="2962189" cy="2200211"/>
-                    </a:xfrm>
-                    <a:prstGeom prst="rect">
-                      <a:avLst/>
-                    </a:prstGeom>
-                    <a:noFill/>
-                    <a:ln>
-                      <a:noFill/>
-                    </a:ln>
-                  </pic:spPr>
-                </pic:pic>
-              </a:graphicData>
-            </a:graphic>
-          </wp:inline>
-        </w:drawing>
-      </w:r>
-      <w:r>
-        <w:t xml:space="preserve"> </w:t>
       </w:r>
     </w:p>
     <w:p>
@@ -2495,19 +3267,95 @@
         <w:pStyle w:val="a5"/>
         <w:numPr>
           <w:ilvl w:val="0"/>
-          <w:numId w:val="2"/>
+          <w:numId w:val="14"/>
         </w:numPr>
         <w:ind w:leftChars="0"/>
-        <w:rPr>
+      </w:pPr>
+      <w:r>
+        <w:rPr>
+          <w:rFonts w:hint="eastAsia"/>
+        </w:rPr>
+        <w:t>地點：</w:t>
+      </w:r>
+      <w:r>
+        <w:rPr>
+          <w:rFonts w:hint="eastAsia"/>
+        </w:rPr>
+        <w:t>?</w:t>
+      </w:r>
+    </w:p>
+    <w:p>
+      <w:pPr>
+        <w:pStyle w:val="a5"/>
+        <w:numPr>
+          <w:ilvl w:val="0"/>
+          <w:numId w:val="13"/>
+        </w:numPr>
+        <w:ind w:leftChars="0"/>
+        <w:rPr>
+          <w:rFonts w:hint="eastAsia"/>
           <w:sz w:val="32"/>
           <w:szCs w:val="32"/>
         </w:rPr>
       </w:pPr>
       <w:r>
         <w:rPr>
-          <w:rFonts w:hint="eastAsia"/>
+          <w:rFonts w:asciiTheme="majorEastAsia" w:eastAsiaTheme="majorEastAsia" w:hAnsiTheme="majorEastAsia" w:hint="eastAsia"/>
+          <w:sz w:val="28"/>
+          <w:szCs w:val="28"/>
         </w:rPr>
         <w:t>犯罪動機？</w:t>
+      </w:r>
+    </w:p>
+    <w:p>
+      <w:pPr>
+        <w:pStyle w:val="a5"/>
+        <w:numPr>
+          <w:ilvl w:val="0"/>
+          <w:numId w:val="13"/>
+        </w:numPr>
+        <w:ind w:leftChars="0"/>
+        <w:rPr>
+          <w:sz w:val="32"/>
+          <w:szCs w:val="32"/>
+        </w:rPr>
+      </w:pPr>
+      <w:r>
+        <w:rPr>
+          <w:rFonts w:hint="eastAsia"/>
+          <w:sz w:val="32"/>
+          <w:szCs w:val="32"/>
+        </w:rPr>
+        <w:t>點點點</w:t>
+      </w:r>
+    </w:p>
+    <w:p>
+      <w:pPr>
+        <w:rPr>
+          <w:rFonts w:hint="eastAsia"/>
+        </w:rPr>
+      </w:pPr>
+    </w:p>
+    <w:p>
+      <w:r>
+        <w:rPr>
+          <w:rFonts w:hint="eastAsia"/>
+        </w:rPr>
+        <w:t>根據邪惡博士透漏地消息，其基地設有電磁干擾裝置，且無任何進出口。是由傳送裝置傳送到裡面，目前我方以仿造出傳送裝置，但由於電磁干擾，所以無法精</w:t>
+      </w:r>
+      <w:proofErr w:type="gramStart"/>
+      <w:r>
+        <w:rPr>
+          <w:rFonts w:hint="eastAsia"/>
+        </w:rPr>
+        <w:t>準</w:t>
+      </w:r>
+      <w:proofErr w:type="gramEnd"/>
+      <w:r>
+        <w:rPr>
+          <w:rFonts w:hint="eastAsia"/>
+        </w:rPr>
+        <w:t>定位。</w:t>
       </w:r>
     </w:p>
     <w:p>
@@ -2597,38 +3445,48 @@
         </w:numPr>
         <w:ind w:leftChars="0"/>
       </w:pPr>
-      <w:bookmarkStart w:id="41" w:name="OLE_LINK67"/>
-      <w:bookmarkStart w:id="42" w:name="OLE_LINK68"/>
-      <w:proofErr w:type="gramStart"/>
-      <w:r>
-        <w:rPr>
-          <w:rFonts w:hint="eastAsia"/>
-        </w:rPr>
-        <w:t>子正見</w:t>
-      </w:r>
-      <w:proofErr w:type="gramEnd"/>
+      <w:bookmarkStart w:id="40" w:name="OLE_LINK67"/>
+      <w:bookmarkStart w:id="41" w:name="OLE_LINK68"/>
+      <w:r>
+        <w:rPr>
+          <w:rFonts w:hint="eastAsia"/>
+        </w:rPr>
+        <w:t>子</w:t>
+      </w:r>
+      <w:r>
+        <w:rPr>
+          <w:rFonts w:hint="eastAsia"/>
+        </w:rPr>
+        <w:t>-</w:t>
+      </w:r>
+      <w:r>
+        <w:rPr>
+          <w:rFonts w:hint="eastAsia"/>
+        </w:rPr>
+        <w:t>正見</w:t>
+      </w:r>
       <w:r>
         <w:rPr>
           <w:rFonts w:hint="eastAsia"/>
         </w:rPr>
         <w:t xml:space="preserve">     </w:t>
       </w:r>
-      <w:bookmarkStart w:id="43" w:name="OLE_LINK91"/>
-      <w:bookmarkStart w:id="44" w:name="OLE_LINK92"/>
-      <w:bookmarkStart w:id="45" w:name="OLE_LINK93"/>
-      <w:bookmarkStart w:id="46" w:name="OLE_LINK102"/>
-      <w:bookmarkStart w:id="47" w:name="OLE_LINK103"/>
+      <w:bookmarkStart w:id="42" w:name="OLE_LINK91"/>
+      <w:bookmarkStart w:id="43" w:name="OLE_LINK92"/>
+      <w:bookmarkStart w:id="44" w:name="OLE_LINK93"/>
+      <w:bookmarkStart w:id="45" w:name="OLE_LINK102"/>
+      <w:bookmarkStart w:id="46" w:name="OLE_LINK103"/>
       <w:r>
         <w:rPr>
           <w:rFonts w:hint="eastAsia"/>
         </w:rPr>
         <w:t>生化博士</w:t>
       </w:r>
+      <w:bookmarkEnd w:id="42"/>
       <w:bookmarkEnd w:id="43"/>
       <w:bookmarkEnd w:id="44"/>
       <w:bookmarkEnd w:id="45"/>
       <w:bookmarkEnd w:id="46"/>
-      <w:bookmarkEnd w:id="47"/>
     </w:p>
     <w:p>
       <w:pPr>
@@ -2651,6 +3509,12 @@
         <w:rPr>
           <w:rFonts w:hint="eastAsia"/>
         </w:rPr>
+        <w:t>-</w:t>
+      </w:r>
+      <w:r>
+        <w:rPr>
+          <w:rFonts w:hint="eastAsia"/>
+        </w:rPr>
         <w:t>正思維</w:t>
       </w:r>
       <w:r>
@@ -2675,12 +3539,24 @@
         </w:numPr>
         <w:ind w:leftChars="0"/>
       </w:pPr>
+      <w:r>
+        <w:rPr>
+          <w:rFonts w:hint="eastAsia"/>
+        </w:rPr>
+        <w:t>寅</w:t>
+      </w:r>
+      <w:r>
+        <w:rPr>
+          <w:rFonts w:hint="eastAsia"/>
+        </w:rPr>
+        <w:t>-</w:t>
+      </w:r>
       <w:proofErr w:type="gramStart"/>
       <w:r>
         <w:rPr>
           <w:rFonts w:hint="eastAsia"/>
         </w:rPr>
-        <w:t>寅正語</w:t>
+        <w:t>正語</w:t>
       </w:r>
       <w:proofErr w:type="gramEnd"/>
       <w:r>
@@ -2689,18 +3565,18 @@
         </w:rPr>
         <w:t xml:space="preserve">     </w:t>
       </w:r>
-      <w:bookmarkStart w:id="48" w:name="OLE_LINK82"/>
-      <w:bookmarkStart w:id="49" w:name="OLE_LINK83"/>
-      <w:bookmarkStart w:id="50" w:name="OLE_LINK84"/>
+      <w:bookmarkStart w:id="47" w:name="OLE_LINK82"/>
+      <w:bookmarkStart w:id="48" w:name="OLE_LINK83"/>
+      <w:bookmarkStart w:id="49" w:name="OLE_LINK84"/>
       <w:r>
         <w:rPr>
           <w:rFonts w:hint="eastAsia"/>
         </w:rPr>
         <w:t>體能極限</w:t>
       </w:r>
+      <w:bookmarkEnd w:id="47"/>
       <w:bookmarkEnd w:id="48"/>
       <w:bookmarkEnd w:id="49"/>
-      <w:bookmarkEnd w:id="50"/>
     </w:p>
     <w:p>
       <w:pPr>
@@ -2711,14 +3587,18 @@
         </w:numPr>
         <w:ind w:leftChars="0"/>
       </w:pPr>
-      <w:proofErr w:type="gramStart"/>
       <w:r>
         <w:rPr>
           <w:rFonts w:hint="eastAsia"/>
         </w:rPr>
         <w:t>卯</w:t>
       </w:r>
-      <w:proofErr w:type="gramEnd"/>
+      <w:r>
+        <w:rPr>
+          <w:rFonts w:hint="eastAsia"/>
+        </w:rPr>
+        <w:t>-</w:t>
+      </w:r>
       <w:r>
         <w:rPr>
           <w:rFonts w:hint="eastAsia"/>
@@ -2731,18 +3611,18 @@
         </w:rPr>
         <w:t xml:space="preserve">     </w:t>
       </w:r>
-      <w:bookmarkStart w:id="51" w:name="OLE_LINK79"/>
-      <w:bookmarkStart w:id="52" w:name="OLE_LINK80"/>
-      <w:bookmarkStart w:id="53" w:name="OLE_LINK81"/>
+      <w:bookmarkStart w:id="50" w:name="OLE_LINK79"/>
+      <w:bookmarkStart w:id="51" w:name="OLE_LINK80"/>
+      <w:bookmarkStart w:id="52" w:name="OLE_LINK81"/>
       <w:r>
         <w:rPr>
           <w:rFonts w:hint="eastAsia"/>
         </w:rPr>
         <w:t>爆破專家</w:t>
       </w:r>
+      <w:bookmarkEnd w:id="50"/>
       <w:bookmarkEnd w:id="51"/>
       <w:bookmarkEnd w:id="52"/>
-      <w:bookmarkEnd w:id="53"/>
     </w:p>
     <w:p>
       <w:pPr>
@@ -2753,32 +3633,42 @@
         </w:numPr>
         <w:ind w:leftChars="0"/>
       </w:pPr>
-      <w:proofErr w:type="gramStart"/>
-      <w:r>
-        <w:rPr>
-          <w:rFonts w:hint="eastAsia"/>
-        </w:rPr>
-        <w:t>辰正命</w:t>
-      </w:r>
-      <w:proofErr w:type="gramEnd"/>
+      <w:r>
+        <w:rPr>
+          <w:rFonts w:hint="eastAsia"/>
+        </w:rPr>
+        <w:t>辰</w:t>
+      </w:r>
+      <w:r>
+        <w:rPr>
+          <w:rFonts w:hint="eastAsia"/>
+        </w:rPr>
+        <w:t>-</w:t>
+      </w:r>
+      <w:r>
+        <w:rPr>
+          <w:rFonts w:hint="eastAsia"/>
+        </w:rPr>
+        <w:t>正命</w:t>
+      </w:r>
       <w:r>
         <w:rPr>
           <w:rFonts w:hint="eastAsia"/>
         </w:rPr>
         <w:t xml:space="preserve">     </w:t>
       </w:r>
-      <w:bookmarkStart w:id="54" w:name="OLE_LINK94"/>
-      <w:bookmarkStart w:id="55" w:name="OLE_LINK95"/>
-      <w:bookmarkStart w:id="56" w:name="OLE_LINK96"/>
+      <w:bookmarkStart w:id="53" w:name="OLE_LINK94"/>
+      <w:bookmarkStart w:id="54" w:name="OLE_LINK95"/>
+      <w:bookmarkStart w:id="55" w:name="OLE_LINK96"/>
       <w:r>
         <w:rPr>
           <w:rFonts w:hint="eastAsia"/>
         </w:rPr>
         <w:t>歷史學者</w:t>
       </w:r>
+      <w:bookmarkEnd w:id="53"/>
       <w:bookmarkEnd w:id="54"/>
       <w:bookmarkEnd w:id="55"/>
-      <w:bookmarkEnd w:id="56"/>
     </w:p>
     <w:p>
       <w:pPr>
@@ -2794,33 +3684,41 @@
         <w:rPr>
           <w:rFonts w:hint="eastAsia"/>
         </w:rPr>
-        <w:t>巳正精</w:t>
+        <w:t>巳</w:t>
       </w:r>
       <w:proofErr w:type="gramEnd"/>
       <w:r>
         <w:rPr>
           <w:rFonts w:hint="eastAsia"/>
         </w:rPr>
-        <w:t>進</w:t>
-      </w:r>
+        <w:t>-</w:t>
+      </w:r>
+      <w:proofErr w:type="gramStart"/>
+      <w:r>
+        <w:rPr>
+          <w:rFonts w:hint="eastAsia"/>
+        </w:rPr>
+        <w:t>正精進</w:t>
+      </w:r>
+      <w:proofErr w:type="gramEnd"/>
       <w:r>
         <w:rPr>
           <w:rFonts w:hint="eastAsia"/>
         </w:rPr>
         <w:t xml:space="preserve">   </w:t>
       </w:r>
-      <w:bookmarkStart w:id="57" w:name="OLE_LINK99"/>
-      <w:bookmarkStart w:id="58" w:name="OLE_LINK100"/>
-      <w:bookmarkStart w:id="59" w:name="OLE_LINK101"/>
+      <w:bookmarkStart w:id="56" w:name="OLE_LINK99"/>
+      <w:bookmarkStart w:id="57" w:name="OLE_LINK100"/>
+      <w:bookmarkStart w:id="58" w:name="OLE_LINK101"/>
       <w:r>
         <w:rPr>
           <w:rFonts w:hint="eastAsia"/>
         </w:rPr>
         <w:t>電子權威</w:t>
       </w:r>
+      <w:bookmarkEnd w:id="56"/>
       <w:bookmarkEnd w:id="57"/>
       <w:bookmarkEnd w:id="58"/>
-      <w:bookmarkEnd w:id="59"/>
     </w:p>
     <w:p>
       <w:pPr>
@@ -2834,12 +3732,24 @@
           <w:color w:val="000000" w:themeColor="text1"/>
         </w:rPr>
       </w:pPr>
+      <w:r>
+        <w:rPr>
+          <w:rFonts w:hint="eastAsia"/>
+        </w:rPr>
+        <w:t>午</w:t>
+      </w:r>
+      <w:r>
+        <w:rPr>
+          <w:rFonts w:hint="eastAsia"/>
+        </w:rPr>
+        <w:t>-</w:t>
+      </w:r>
       <w:proofErr w:type="gramStart"/>
       <w:r>
         <w:rPr>
           <w:rFonts w:hint="eastAsia"/>
         </w:rPr>
-        <w:t>午正念</w:t>
+        <w:t>正念</w:t>
       </w:r>
       <w:proofErr w:type="gramEnd"/>
       <w:r>
@@ -2855,9 +3765,9 @@
         </w:rPr>
         <w:t xml:space="preserve">   </w:t>
       </w:r>
-      <w:bookmarkStart w:id="60" w:name="OLE_LINK76"/>
-      <w:bookmarkStart w:id="61" w:name="OLE_LINK77"/>
-      <w:bookmarkStart w:id="62" w:name="OLE_LINK78"/>
+      <w:bookmarkStart w:id="59" w:name="OLE_LINK76"/>
+      <w:bookmarkStart w:id="60" w:name="OLE_LINK77"/>
+      <w:bookmarkStart w:id="61" w:name="OLE_LINK78"/>
       <w:r>
         <w:rPr>
           <w:rFonts w:hint="eastAsia"/>
@@ -2865,9 +3775,9 @@
         </w:rPr>
         <w:t>機械隱者</w:t>
       </w:r>
+      <w:bookmarkEnd w:id="59"/>
       <w:bookmarkEnd w:id="60"/>
       <w:bookmarkEnd w:id="61"/>
-      <w:bookmarkEnd w:id="62"/>
     </w:p>
     <w:p>
       <w:pPr>
@@ -2882,7 +3792,19 @@
         <w:rPr>
           <w:rFonts w:hint="eastAsia"/>
         </w:rPr>
-        <w:t>未正定</w:t>
+        <w:t>未</w:t>
+      </w:r>
+      <w:r>
+        <w:rPr>
+          <w:rFonts w:hint="eastAsia"/>
+        </w:rPr>
+        <w:t>-</w:t>
+      </w:r>
+      <w:r>
+        <w:rPr>
+          <w:rFonts w:hint="eastAsia"/>
+        </w:rPr>
+        <w:t>正定</w:t>
       </w:r>
       <w:r>
         <w:rPr>
@@ -2890,16 +3812,16 @@
         </w:rPr>
         <w:t xml:space="preserve">     </w:t>
       </w:r>
-      <w:bookmarkStart w:id="63" w:name="OLE_LINK104"/>
-      <w:bookmarkStart w:id="64" w:name="OLE_LINK105"/>
+      <w:bookmarkStart w:id="62" w:name="OLE_LINK104"/>
+      <w:bookmarkStart w:id="63" w:name="OLE_LINK105"/>
       <w:r>
         <w:rPr>
           <w:rFonts w:hint="eastAsia"/>
         </w:rPr>
         <w:t>妙手神醫</w:t>
       </w:r>
+      <w:bookmarkEnd w:id="62"/>
       <w:bookmarkEnd w:id="63"/>
-      <w:bookmarkEnd w:id="64"/>
     </w:p>
     <w:p>
       <w:pPr>
@@ -2910,14 +3832,24 @@
         </w:numPr>
         <w:ind w:leftChars="0"/>
       </w:pPr>
-      <w:proofErr w:type="gramStart"/>
-      <w:r>
-        <w:rPr>
-          <w:rFonts w:hint="eastAsia"/>
-        </w:rPr>
-        <w:t>申誠正</w:t>
-      </w:r>
-      <w:proofErr w:type="gramEnd"/>
+      <w:r>
+        <w:rPr>
+          <w:rFonts w:hint="eastAsia"/>
+        </w:rPr>
+        <w:t>申</w:t>
+      </w:r>
+      <w:r>
+        <w:rPr>
+          <w:rFonts w:hint="eastAsia"/>
+        </w:rPr>
+        <w:t>-</w:t>
+      </w:r>
+      <w:r>
+        <w:rPr>
+          <w:rFonts w:hint="eastAsia"/>
+        </w:rPr>
+        <w:t>誠正</w:t>
+      </w:r>
       <w:r>
         <w:rPr>
           <w:rFonts w:hint="eastAsia"/>
@@ -2952,6 +3884,12 @@
         <w:rPr>
           <w:rFonts w:hint="eastAsia"/>
         </w:rPr>
+        <w:t>-</w:t>
+      </w:r>
+      <w:r>
+        <w:rPr>
+          <w:rFonts w:hint="eastAsia"/>
+        </w:rPr>
         <w:t>信實</w:t>
       </w:r>
       <w:r>
@@ -2960,18 +3898,18 @@
         </w:rPr>
         <w:t xml:space="preserve">     </w:t>
       </w:r>
-      <w:bookmarkStart w:id="65" w:name="OLE_LINK106"/>
-      <w:bookmarkStart w:id="66" w:name="OLE_LINK107"/>
-      <w:bookmarkStart w:id="67" w:name="OLE_LINK108"/>
+      <w:bookmarkStart w:id="64" w:name="OLE_LINK106"/>
+      <w:bookmarkStart w:id="65" w:name="OLE_LINK107"/>
+      <w:bookmarkStart w:id="66" w:name="OLE_LINK108"/>
       <w:r>
         <w:rPr>
           <w:rFonts w:hint="eastAsia"/>
         </w:rPr>
         <w:t>音樂神宿</w:t>
       </w:r>
+      <w:bookmarkEnd w:id="64"/>
       <w:bookmarkEnd w:id="65"/>
       <w:bookmarkEnd w:id="66"/>
-      <w:bookmarkEnd w:id="67"/>
     </w:p>
     <w:p>
       <w:pPr>
@@ -2994,6 +3932,12 @@
         <w:rPr>
           <w:rFonts w:hint="eastAsia"/>
         </w:rPr>
+        <w:t>-</w:t>
+      </w:r>
+      <w:r>
+        <w:rPr>
+          <w:rFonts w:hint="eastAsia"/>
+        </w:rPr>
         <w:t>慈悲</w:t>
       </w:r>
       <w:r>
@@ -3030,6 +3974,12 @@
         <w:rPr>
           <w:rFonts w:hint="eastAsia"/>
         </w:rPr>
+        <w:t>-</w:t>
+      </w:r>
+      <w:r>
+        <w:rPr>
+          <w:rFonts w:hint="eastAsia"/>
+        </w:rPr>
         <w:t>喜</w:t>
       </w:r>
       <w:proofErr w:type="gramStart"/>
@@ -3060,9 +4010,9 @@
         </w:rPr>
         <w:t xml:space="preserve"> </w:t>
       </w:r>
-      <w:bookmarkStart w:id="68" w:name="OLE_LINK85"/>
-      <w:bookmarkStart w:id="69" w:name="OLE_LINK86"/>
-      <w:bookmarkStart w:id="70" w:name="OLE_LINK87"/>
+      <w:bookmarkStart w:id="67" w:name="OLE_LINK85"/>
+      <w:bookmarkStart w:id="68" w:name="OLE_LINK86"/>
+      <w:bookmarkStart w:id="69" w:name="OLE_LINK87"/>
       <w:r>
         <w:rPr>
           <w:rFonts w:hint="eastAsia"/>
@@ -3070,9 +4020,9 @@
         </w:rPr>
         <w:t>靜心高手</w:t>
       </w:r>
+      <w:bookmarkEnd w:id="67"/>
       <w:bookmarkEnd w:id="68"/>
       <w:bookmarkEnd w:id="69"/>
-      <w:bookmarkEnd w:id="70"/>
       <w:r>
         <w:rPr>
           <w:rFonts w:hint="eastAsia"/>
@@ -3095,642 +4045,27 @@
         <w:t>)</w:t>
       </w:r>
     </w:p>
+    <w:bookmarkEnd w:id="40"/>
     <w:bookmarkEnd w:id="41"/>
-    <w:bookmarkEnd w:id="42"/>
+    <w:p/>
+    <w:p>
+      <w:pPr>
+        <w:widowControl/>
+      </w:pPr>
+      <w:r>
+        <w:br w:type="page"/>
+      </w:r>
+    </w:p>
     <w:p/>
     <w:p/>
-    <w:p/>
-    <w:p>
-      <w:pPr>
-        <w:rPr>
-          <w:rFonts w:hint="eastAsia"/>
-        </w:rPr>
-      </w:pPr>
-      <w:r>
-        <w:rPr>
-          <w:rFonts w:hint="eastAsia"/>
-        </w:rPr>
-        <w:t>關卡</w:t>
-      </w:r>
-      <w:r>
-        <w:rPr>
-          <w:rFonts w:hint="eastAsia"/>
-        </w:rPr>
-        <w:t>~~~</w:t>
-      </w:r>
-      <w:bookmarkStart w:id="71" w:name="OLE_LINK109"/>
-      <w:bookmarkStart w:id="72" w:name="OLE_LINK110"/>
-      <w:bookmarkStart w:id="73" w:name="OLE_LINK111"/>
-      <w:r>
-        <w:rPr>
-          <w:rFonts w:hint="eastAsia"/>
-        </w:rPr>
-        <w:t>音樂</w:t>
-      </w:r>
-      <w:bookmarkEnd w:id="71"/>
-      <w:bookmarkEnd w:id="72"/>
-      <w:bookmarkEnd w:id="73"/>
-      <w:r>
-        <w:rPr>
-          <w:rFonts w:hint="eastAsia"/>
-        </w:rPr>
-        <w:t>專家</w:t>
-      </w:r>
-      <w:r>
-        <w:rPr>
-          <w:rFonts w:hint="eastAsia"/>
-        </w:rPr>
-        <w:t>(</w:t>
-      </w:r>
-      <w:r>
-        <w:rPr>
-          <w:rFonts w:hint="eastAsia"/>
-        </w:rPr>
-        <w:t>簡譜</w:t>
-      </w:r>
-      <w:r>
-        <w:rPr>
-          <w:rFonts w:hint="eastAsia"/>
-        </w:rPr>
-        <w:t>)</w:t>
-      </w:r>
-      <w:r>
-        <w:rPr>
-          <w:rFonts w:hint="eastAsia"/>
-        </w:rPr>
-        <w:t>大太陽</w:t>
-      </w:r>
-    </w:p>
-    <w:p/>
-    <w:p>
-      <w:pPr>
-        <w:pStyle w:val="a5"/>
-        <w:numPr>
-          <w:ilvl w:val="0"/>
-          <w:numId w:val="7"/>
-        </w:numPr>
-        <w:ind w:leftChars="0"/>
-      </w:pPr>
-      <w:r>
-        <w:rPr>
-          <w:rFonts w:hint="eastAsia"/>
-        </w:rPr>
-        <w:t>靜思語</w:t>
-      </w:r>
-      <w:r>
-        <w:rPr>
-          <w:rFonts w:hint="eastAsia"/>
-        </w:rPr>
-        <w:t xml:space="preserve">  </w:t>
-      </w:r>
-      <w:r>
-        <w:rPr>
-          <w:rFonts w:hint="eastAsia"/>
-        </w:rPr>
-        <w:t>拼圖</w:t>
-      </w:r>
-      <w:r>
-        <w:rPr>
-          <w:rFonts w:hint="eastAsia"/>
-        </w:rPr>
-        <w:t>~</w:t>
-      </w:r>
-      <w:r>
-        <w:rPr>
-          <w:rFonts w:hint="eastAsia"/>
-        </w:rPr>
-        <w:t>背面有</w:t>
-      </w:r>
-      <w:r>
-        <w:rPr>
-          <w:rFonts w:hint="eastAsia"/>
-        </w:rPr>
-        <w:t>4</w:t>
-      </w:r>
-      <w:r>
-        <w:rPr>
-          <w:rFonts w:hint="eastAsia"/>
-        </w:rPr>
-        <w:t>至</w:t>
-      </w:r>
-      <w:r>
-        <w:rPr>
-          <w:rFonts w:hint="eastAsia"/>
-        </w:rPr>
-        <w:t>5</w:t>
-      </w:r>
-      <w:r>
-        <w:rPr>
-          <w:rFonts w:hint="eastAsia"/>
-        </w:rPr>
-        <w:t>位數字</w:t>
-      </w:r>
-      <w:r>
-        <w:rPr>
-          <w:rFonts w:hint="eastAsia"/>
-        </w:rPr>
-        <w:tab/>
-      </w:r>
-      <w:r>
-        <w:rPr>
-          <w:rFonts w:hint="eastAsia"/>
-        </w:rPr>
-        <w:tab/>
-      </w:r>
-      <w:r>
-        <w:rPr>
-          <w:rFonts w:hint="eastAsia"/>
-        </w:rPr>
-        <w:t>語言專家、數學專家</w:t>
-      </w:r>
-    </w:p>
-    <w:p>
-      <w:pPr>
-        <w:pStyle w:val="a5"/>
-        <w:numPr>
-          <w:ilvl w:val="0"/>
-          <w:numId w:val="7"/>
-        </w:numPr>
-        <w:ind w:leftChars="0"/>
-      </w:pPr>
-      <w:r>
-        <w:rPr>
-          <w:rFonts w:hint="eastAsia"/>
-        </w:rPr>
-        <w:t>密碼鎖、達文西密碼</w:t>
-      </w:r>
-      <w:r>
-        <w:rPr>
-          <w:rFonts w:hint="eastAsia"/>
-        </w:rPr>
-        <w:t xml:space="preserve">  </w:t>
-      </w:r>
-      <w:r>
-        <w:rPr>
-          <w:rFonts w:hint="eastAsia"/>
-        </w:rPr>
-        <w:tab/>
-      </w:r>
-      <w:r>
-        <w:rPr>
-          <w:rFonts w:hint="eastAsia"/>
-        </w:rPr>
-        <w:tab/>
-      </w:r>
-      <w:r>
-        <w:rPr>
-          <w:rFonts w:hint="eastAsia"/>
-        </w:rPr>
-        <w:tab/>
-      </w:r>
-      <w:r>
-        <w:rPr>
-          <w:rFonts w:hint="eastAsia"/>
-        </w:rPr>
-        <w:tab/>
-      </w:r>
-      <w:bookmarkStart w:id="74" w:name="OLE_LINK114"/>
-      <w:bookmarkStart w:id="75" w:name="OLE_LINK115"/>
-      <w:r>
-        <w:rPr>
-          <w:rFonts w:hint="eastAsia"/>
-          <w:color w:val="000000" w:themeColor="text1"/>
-        </w:rPr>
-        <w:t>機械隱者</w:t>
-      </w:r>
-      <w:bookmarkEnd w:id="74"/>
-      <w:bookmarkEnd w:id="75"/>
-      <w:r>
-        <w:rPr>
-          <w:rFonts w:hint="eastAsia"/>
-          <w:color w:val="000000" w:themeColor="text1"/>
-        </w:rPr>
-        <w:t>、</w:t>
-      </w:r>
-      <w:r>
-        <w:rPr>
-          <w:rFonts w:hint="eastAsia"/>
-        </w:rPr>
-        <w:t>爆破專家</w:t>
-      </w:r>
-    </w:p>
-    <w:p>
-      <w:pPr>
-        <w:pStyle w:val="a5"/>
-        <w:numPr>
-          <w:ilvl w:val="0"/>
-          <w:numId w:val="7"/>
-        </w:numPr>
-        <w:ind w:leftChars="0"/>
-      </w:pPr>
-      <w:r>
-        <w:rPr>
-          <w:rFonts w:hint="eastAsia"/>
-        </w:rPr>
-        <w:t>九連環</w:t>
-      </w:r>
-      <w:r>
-        <w:rPr>
-          <w:rFonts w:hint="eastAsia"/>
-        </w:rPr>
-        <w:t>(</w:t>
-      </w:r>
-      <w:r>
-        <w:rPr>
-          <w:rFonts w:hint="eastAsia"/>
-        </w:rPr>
-        <w:t>五</w:t>
-      </w:r>
-      <w:r>
-        <w:rPr>
-          <w:rFonts w:hint="eastAsia"/>
-        </w:rPr>
-        <w:t>)</w:t>
-      </w:r>
-      <w:r>
-        <w:rPr>
-          <w:rFonts w:hint="eastAsia"/>
-        </w:rPr>
-        <w:t>、</w:t>
-      </w:r>
-      <w:r>
-        <w:rPr>
-          <w:rFonts w:hint="eastAsia"/>
-        </w:rPr>
-        <w:t>八仙過海</w:t>
-      </w:r>
-      <w:r>
-        <w:rPr>
-          <w:rFonts w:hint="eastAsia"/>
-        </w:rPr>
-        <w:tab/>
-      </w:r>
-      <w:r>
-        <w:rPr>
-          <w:rFonts w:hint="eastAsia"/>
-        </w:rPr>
-        <w:tab/>
-      </w:r>
-      <w:r>
-        <w:rPr>
-          <w:rFonts w:hint="eastAsia"/>
-        </w:rPr>
-        <w:tab/>
-      </w:r>
-      <w:r>
-        <w:rPr>
-          <w:rFonts w:hint="eastAsia"/>
-        </w:rPr>
-        <w:tab/>
-      </w:r>
-      <w:r>
-        <w:rPr>
-          <w:rFonts w:hint="eastAsia"/>
-        </w:rPr>
-        <w:tab/>
-      </w:r>
-      <w:r>
-        <w:rPr>
-          <w:rFonts w:hint="eastAsia"/>
-        </w:rPr>
-        <w:t>妙手神醫</w:t>
-      </w:r>
-      <w:r>
-        <w:rPr>
-          <w:rFonts w:hint="eastAsia"/>
-        </w:rPr>
-        <w:t>、</w:t>
-      </w:r>
-      <w:r>
-        <w:rPr>
-          <w:rFonts w:hint="eastAsia"/>
-          <w:color w:val="000000" w:themeColor="text1"/>
-        </w:rPr>
-        <w:t>機械隱者</w:t>
-      </w:r>
-    </w:p>
-    <w:p>
-      <w:pPr>
-        <w:pStyle w:val="a5"/>
-        <w:numPr>
-          <w:ilvl w:val="0"/>
-          <w:numId w:val="7"/>
-        </w:numPr>
-        <w:ind w:leftChars="0"/>
-      </w:pPr>
-      <w:r>
-        <w:rPr>
-          <w:rFonts w:hint="eastAsia"/>
-        </w:rPr>
-        <w:t>雷射</w:t>
-      </w:r>
-      <w:r>
-        <w:rPr>
-          <w:rFonts w:hint="eastAsia"/>
-        </w:rPr>
-        <w:t>保護區</w:t>
-      </w:r>
-      <w:r>
-        <w:rPr>
-          <w:rFonts w:hint="eastAsia"/>
-        </w:rPr>
-        <w:tab/>
-      </w:r>
-      <w:r>
-        <w:rPr>
-          <w:rFonts w:hint="eastAsia"/>
-        </w:rPr>
-        <w:tab/>
-      </w:r>
-      <w:r>
-        <w:rPr>
-          <w:rFonts w:hint="eastAsia"/>
-        </w:rPr>
-        <w:tab/>
-      </w:r>
-      <w:r>
-        <w:rPr>
-          <w:rFonts w:hint="eastAsia"/>
-        </w:rPr>
-        <w:tab/>
-      </w:r>
-      <w:r>
-        <w:rPr>
-          <w:rFonts w:hint="eastAsia"/>
-        </w:rPr>
-        <w:tab/>
-      </w:r>
-      <w:r>
-        <w:rPr>
-          <w:rFonts w:hint="eastAsia"/>
-        </w:rPr>
-        <w:tab/>
-      </w:r>
-      <w:r>
-        <w:rPr>
-          <w:rFonts w:hint="eastAsia"/>
-        </w:rPr>
-        <w:tab/>
-      </w:r>
-      <w:r>
-        <w:rPr>
-          <w:rFonts w:hint="eastAsia"/>
-        </w:rPr>
-        <w:t>體能極限</w:t>
-      </w:r>
-      <w:r>
-        <w:rPr>
-          <w:rFonts w:hint="eastAsia"/>
-        </w:rPr>
-        <w:t>、</w:t>
-      </w:r>
-      <w:r>
-        <w:rPr>
-          <w:rFonts w:hint="eastAsia"/>
-          <w:color w:val="FF0000"/>
-        </w:rPr>
-        <w:t>靜心高手</w:t>
-      </w:r>
-    </w:p>
-    <w:p>
-      <w:pPr>
-        <w:pStyle w:val="a5"/>
-        <w:numPr>
-          <w:ilvl w:val="0"/>
-          <w:numId w:val="7"/>
-        </w:numPr>
-        <w:ind w:leftChars="0"/>
-      </w:pPr>
-      <w:bookmarkStart w:id="76" w:name="OLE_LINK112"/>
-      <w:bookmarkStart w:id="77" w:name="OLE_LINK113"/>
-      <w:r>
-        <w:rPr>
-          <w:rFonts w:hint="eastAsia"/>
-        </w:rPr>
-        <w:t>電</w:t>
-      </w:r>
-      <w:bookmarkEnd w:id="76"/>
-      <w:bookmarkEnd w:id="77"/>
-      <w:r>
-        <w:rPr>
-          <w:rFonts w:hint="eastAsia"/>
-        </w:rPr>
-        <w:t>線接管</w:t>
-      </w:r>
-      <w:r>
-        <w:rPr>
-          <w:rFonts w:hint="eastAsia"/>
-        </w:rPr>
-        <w:t>(</w:t>
-      </w:r>
-      <w:r>
-        <w:rPr>
-          <w:rFonts w:hint="eastAsia"/>
-        </w:rPr>
-        <w:t xml:space="preserve"> </w:t>
-      </w:r>
-      <w:proofErr w:type="gramStart"/>
-      <w:r>
-        <w:rPr>
-          <w:rFonts w:hint="eastAsia"/>
-        </w:rPr>
-        <w:t>紅接紅、黃接黃、綠接綠</w:t>
-      </w:r>
-      <w:proofErr w:type="gramEnd"/>
-      <w:r>
-        <w:rPr>
-          <w:rFonts w:hint="eastAsia"/>
-        </w:rPr>
-        <w:t>)</w:t>
-      </w:r>
-      <w:r>
-        <w:rPr>
-          <w:rFonts w:hint="eastAsia"/>
-        </w:rPr>
-        <w:tab/>
-      </w:r>
-      <w:r>
-        <w:rPr>
-          <w:rFonts w:hint="eastAsia"/>
-        </w:rPr>
-        <w:t>電子權威</w:t>
-      </w:r>
-      <w:r>
-        <w:rPr>
-          <w:rFonts w:hint="eastAsia"/>
-        </w:rPr>
-        <w:t>、</w:t>
-      </w:r>
-      <w:r>
-        <w:rPr>
-          <w:rFonts w:hint="eastAsia"/>
-        </w:rPr>
-        <w:t>生化博士</w:t>
-      </w:r>
-    </w:p>
-    <w:p>
-      <w:pPr>
-        <w:pStyle w:val="a5"/>
-        <w:numPr>
-          <w:ilvl w:val="0"/>
-          <w:numId w:val="7"/>
-        </w:numPr>
-        <w:ind w:leftChars="0"/>
-        <w:rPr>
-          <w:rFonts w:hint="eastAsia"/>
-        </w:rPr>
-      </w:pPr>
-      <w:r>
-        <w:rPr>
-          <w:rFonts w:hint="eastAsia"/>
-        </w:rPr>
-        <w:t>猴子上樹</w:t>
-      </w:r>
-      <w:r>
-        <w:rPr>
-          <w:rFonts w:hint="eastAsia"/>
-        </w:rPr>
-        <w:tab/>
-      </w:r>
-      <w:r>
-        <w:rPr>
-          <w:rFonts w:hint="eastAsia"/>
-        </w:rPr>
-        <w:tab/>
-      </w:r>
-      <w:r>
-        <w:rPr>
-          <w:rFonts w:hint="eastAsia"/>
-        </w:rPr>
-        <w:tab/>
-      </w:r>
-      <w:r>
-        <w:rPr>
-          <w:rFonts w:hint="eastAsia"/>
-        </w:rPr>
-        <w:tab/>
-      </w:r>
-      <w:r>
-        <w:rPr>
-          <w:rFonts w:hint="eastAsia"/>
-        </w:rPr>
-        <w:tab/>
-      </w:r>
-      <w:r>
-        <w:rPr>
-          <w:rFonts w:hint="eastAsia"/>
-        </w:rPr>
-        <w:tab/>
-      </w:r>
-      <w:r>
-        <w:rPr>
-          <w:rFonts w:hint="eastAsia"/>
-        </w:rPr>
-        <w:tab/>
-      </w:r>
-      <w:r>
-        <w:rPr>
-          <w:rFonts w:hint="eastAsia"/>
-        </w:rPr>
-        <w:t>生化博士</w:t>
-      </w:r>
-      <w:r>
-        <w:rPr>
-          <w:rFonts w:hint="eastAsia"/>
-        </w:rPr>
-        <w:t>、</w:t>
-      </w:r>
-      <w:r>
-        <w:rPr>
-          <w:rFonts w:hint="eastAsia"/>
-        </w:rPr>
-        <w:t>歷史學者</w:t>
-      </w:r>
-    </w:p>
-    <w:p>
-      <w:pPr>
-        <w:pStyle w:val="a5"/>
-        <w:numPr>
-          <w:ilvl w:val="0"/>
-          <w:numId w:val="7"/>
-        </w:numPr>
-        <w:ind w:leftChars="0"/>
-      </w:pPr>
-      <w:r>
-        <w:rPr>
-          <w:rFonts w:hint="eastAsia"/>
-        </w:rPr>
-        <w:t>電</w:t>
-      </w:r>
-      <w:r>
-        <w:rPr>
-          <w:rFonts w:hint="eastAsia"/>
-        </w:rPr>
-        <w:t>子</w:t>
-      </w:r>
-      <w:r>
-        <w:rPr>
-          <w:rFonts w:hint="eastAsia"/>
-        </w:rPr>
-        <w:t>音樂</w:t>
-      </w:r>
-      <w:r>
-        <w:rPr>
-          <w:rFonts w:hint="eastAsia"/>
-        </w:rPr>
-        <w:tab/>
-      </w:r>
-      <w:r>
-        <w:rPr>
-          <w:rFonts w:hint="eastAsia"/>
-        </w:rPr>
-        <w:tab/>
-      </w:r>
-      <w:r>
-        <w:rPr>
-          <w:rFonts w:hint="eastAsia"/>
-        </w:rPr>
-        <w:tab/>
-      </w:r>
-      <w:r>
-        <w:rPr>
-          <w:rFonts w:hint="eastAsia"/>
-        </w:rPr>
-        <w:tab/>
-      </w:r>
-      <w:r>
-        <w:rPr>
-          <w:rFonts w:hint="eastAsia"/>
-        </w:rPr>
-        <w:tab/>
-      </w:r>
-      <w:r>
-        <w:rPr>
-          <w:rFonts w:hint="eastAsia"/>
-        </w:rPr>
-        <w:tab/>
-      </w:r>
-      <w:r>
-        <w:rPr>
-          <w:rFonts w:hint="eastAsia"/>
-        </w:rPr>
-        <w:tab/>
-      </w:r>
-      <w:r>
-        <w:rPr>
-          <w:rFonts w:hint="eastAsia"/>
-        </w:rPr>
-        <w:t>音樂神宿</w:t>
-      </w:r>
-    </w:p>
-    <w:p/>
+    <w:p>
+      <w:bookmarkStart w:id="70" w:name="_GoBack"/>
+      <w:bookmarkEnd w:id="70"/>
+    </w:p>
     <w:sectPr>
-      <w:headerReference w:type="even" r:id="rId25"/>
-      <w:headerReference w:type="default" r:id="rId26"/>
-      <w:footerReference w:type="even" r:id="rId27"/>
-      <w:footerReference w:type="default" r:id="rId28"/>
+      <w:headerReference w:type="even" r:id="rId27"/>
+      <w:headerReference w:type="default" r:id="rId28"/>
       <w:headerReference w:type="first" r:id="rId29"/>
-      <w:footerReference w:type="first" r:id="rId30"/>
       <w:pgSz w:w="11906" w:h="16838"/>
       <w:pgMar w:top="720" w:right="720" w:bottom="720" w:left="720" w:header="851" w:footer="992" w:gutter="0"/>
       <w:cols w:space="425"/>
@@ -3757,36 +4092,6 @@
     </w:p>
   </w:endnote>
 </w:endnotes>
-</file>
-
-<file path=word/footer1.xml><?xml version="1.0" encoding="utf-8"?>
-<w:ftr xmlns:wpc="http://schemas.microsoft.com/office/word/2010/wordprocessingCanvas" xmlns:mc="http://schemas.openxmlformats.org/markup-compatibility/2006" xmlns:o="urn:schemas-microsoft-com:office:office" xmlns:r="http://schemas.openxmlformats.org/officeDocument/2006/relationships" xmlns:m="http://schemas.openxmlformats.org/officeDocument/2006/math" xmlns:v="urn:schemas-microsoft-com:vml" xmlns:wp14="http://schemas.microsoft.com/office/word/2010/wordprocessingDrawing" xmlns:wp="http://schemas.openxmlformats.org/drawingml/2006/wordprocessingDrawing" xmlns:w10="urn:schemas-microsoft-com:office:word" xmlns:w="http://schemas.openxmlformats.org/wordprocessingml/2006/main" xmlns:w14="http://schemas.microsoft.com/office/word/2010/wordml" xmlns:wpg="http://schemas.microsoft.com/office/word/2010/wordprocessingGroup" xmlns:wpi="http://schemas.microsoft.com/office/word/2010/wordprocessingInk" xmlns:wne="http://schemas.microsoft.com/office/word/2006/wordml" xmlns:wps="http://schemas.microsoft.com/office/word/2010/wordprocessingShape" mc:Ignorable="w14 wp14">
-  <w:p>
-    <w:pPr>
-      <w:pStyle w:val="a8"/>
-    </w:pPr>
-  </w:p>
-</w:ftr>
-</file>
-
-<file path=word/footer2.xml><?xml version="1.0" encoding="utf-8"?>
-<w:ftr xmlns:wpc="http://schemas.microsoft.com/office/word/2010/wordprocessingCanvas" xmlns:mc="http://schemas.openxmlformats.org/markup-compatibility/2006" xmlns:o="urn:schemas-microsoft-com:office:office" xmlns:r="http://schemas.openxmlformats.org/officeDocument/2006/relationships" xmlns:m="http://schemas.openxmlformats.org/officeDocument/2006/math" xmlns:v="urn:schemas-microsoft-com:vml" xmlns:wp14="http://schemas.microsoft.com/office/word/2010/wordprocessingDrawing" xmlns:wp="http://schemas.openxmlformats.org/drawingml/2006/wordprocessingDrawing" xmlns:w10="urn:schemas-microsoft-com:office:word" xmlns:w="http://schemas.openxmlformats.org/wordprocessingml/2006/main" xmlns:w14="http://schemas.microsoft.com/office/word/2010/wordml" xmlns:wpg="http://schemas.microsoft.com/office/word/2010/wordprocessingGroup" xmlns:wpi="http://schemas.microsoft.com/office/word/2010/wordprocessingInk" xmlns:wne="http://schemas.microsoft.com/office/word/2006/wordml" xmlns:wps="http://schemas.microsoft.com/office/word/2010/wordprocessingShape" mc:Ignorable="w14 wp14">
-  <w:p>
-    <w:pPr>
-      <w:pStyle w:val="a8"/>
-    </w:pPr>
-  </w:p>
-</w:ftr>
-</file>
-
-<file path=word/footer3.xml><?xml version="1.0" encoding="utf-8"?>
-<w:ftr xmlns:wpc="http://schemas.microsoft.com/office/word/2010/wordprocessingCanvas" xmlns:mc="http://schemas.openxmlformats.org/markup-compatibility/2006" xmlns:o="urn:schemas-microsoft-com:office:office" xmlns:r="http://schemas.openxmlformats.org/officeDocument/2006/relationships" xmlns:m="http://schemas.openxmlformats.org/officeDocument/2006/math" xmlns:v="urn:schemas-microsoft-com:vml" xmlns:wp14="http://schemas.microsoft.com/office/word/2010/wordprocessingDrawing" xmlns:wp="http://schemas.openxmlformats.org/drawingml/2006/wordprocessingDrawing" xmlns:w10="urn:schemas-microsoft-com:office:word" xmlns:w="http://schemas.openxmlformats.org/wordprocessingml/2006/main" xmlns:w14="http://schemas.microsoft.com/office/word/2010/wordml" xmlns:wpg="http://schemas.microsoft.com/office/word/2010/wordprocessingGroup" xmlns:wpi="http://schemas.microsoft.com/office/word/2010/wordprocessingInk" xmlns:wne="http://schemas.microsoft.com/office/word/2006/wordml" xmlns:wps="http://schemas.microsoft.com/office/word/2010/wordprocessingShape" mc:Ignorable="w14 wp14">
-  <w:p>
-    <w:pPr>
-      <w:pStyle w:val="a8"/>
-    </w:pPr>
-  </w:p>
-</w:ftr>
 </file>
 
 <file path=word/footnotes.xml><?xml version="1.0" encoding="utf-8"?>
@@ -3846,6 +4151,7 @@
         <v:shape id="PowerPlusWaterMarkObject253881456" o:spid="_x0000_s2050" type="#_x0000_t136" style="position:absolute;margin-left:0;margin-top:0;width:590.25pt;height:147.55pt;rotation:315;z-index:-251655168;mso-position-horizontal:center;mso-position-horizontal-relative:margin;mso-position-vertical:center;mso-position-vertical-relative:margin" o:allowincell="f" fillcolor="silver" stroked="f">
           <v:fill opacity=".5"/>
           <v:textpath style="font-family:&quot;新細明體&quot;;font-size:1pt;v-text-reverse:t" string="超級機密"/>
+          <w10:wrap anchorx="margin" anchory="margin"/>
         </v:shape>
       </w:pict>
     </w:r>
@@ -3891,6 +4197,7 @@
         <v:shape id="PowerPlusWaterMarkObject253881457" o:spid="_x0000_s2051" type="#_x0000_t136" style="position:absolute;margin-left:0;margin-top:0;width:590.25pt;height:147.55pt;rotation:315;z-index:-251653120;mso-position-horizontal:center;mso-position-horizontal-relative:margin;mso-position-vertical:center;mso-position-vertical-relative:margin" o:allowincell="f" fillcolor="silver" stroked="f">
           <v:fill opacity=".5"/>
           <v:textpath style="font-family:&quot;新細明體&quot;;font-size:1pt;v-text-reverse:t" string="超級機密"/>
+          <w10:wrap anchorx="margin" anchory="margin"/>
         </v:shape>
       </w:pict>
     </w:r>
@@ -3936,6 +4243,7 @@
         <v:shape id="PowerPlusWaterMarkObject253881455" o:spid="_x0000_s2049" type="#_x0000_t136" style="position:absolute;margin-left:0;margin-top:0;width:590.25pt;height:147.55pt;rotation:315;z-index:-251657216;mso-position-horizontal:center;mso-position-horizontal-relative:margin;mso-position-vertical:center;mso-position-vertical-relative:margin" o:allowincell="f" fillcolor="silver" stroked="f">
           <v:fill opacity=".5"/>
           <v:textpath style="font-family:&quot;新細明體&quot;;font-size:1pt;v-text-reverse:t" string="超級機密"/>
+          <w10:wrap anchorx="margin" anchory="margin"/>
         </v:shape>
       </w:pict>
     </w:r>
@@ -4032,6 +4340,95 @@
     </w:lvl>
   </w:abstractNum>
   <w:abstractNum w:abstractNumId="1">
+    <w:nsid w:val="0D996074"/>
+    <w:multiLevelType w:val="hybridMultilevel"/>
+    <w:tmpl w:val="8CAE9258"/>
+    <w:lvl w:ilvl="0" w:tplc="0772E6AA">
+      <w:start w:val="1"/>
+      <w:numFmt w:val="taiwaneseCountingThousand"/>
+      <w:lvlText w:val="事件%1、"/>
+      <w:lvlJc w:val="left"/>
+      <w:pPr>
+        <w:ind w:left="1046" w:hanging="480"/>
+      </w:pPr>
+      <w:rPr>
+        <w:rFonts w:hint="eastAsia"/>
+      </w:rPr>
+    </w:lvl>
+    <w:lvl w:ilvl="1" w:tplc="04090019">
+      <w:start w:val="1"/>
+      <w:numFmt w:val="ideographTraditional"/>
+      <w:lvlText w:val="%2、"/>
+      <w:lvlJc w:val="left"/>
+      <w:pPr>
+        <w:ind w:left="1526" w:hanging="480"/>
+      </w:pPr>
+    </w:lvl>
+    <w:lvl w:ilvl="2" w:tplc="0409001B" w:tentative="1">
+      <w:start w:val="1"/>
+      <w:numFmt w:val="lowerRoman"/>
+      <w:lvlText w:val="%3."/>
+      <w:lvlJc w:val="right"/>
+      <w:pPr>
+        <w:ind w:left="2006" w:hanging="480"/>
+      </w:pPr>
+    </w:lvl>
+    <w:lvl w:ilvl="3" w:tplc="0409000F" w:tentative="1">
+      <w:start w:val="1"/>
+      <w:numFmt w:val="decimal"/>
+      <w:lvlText w:val="%4."/>
+      <w:lvlJc w:val="left"/>
+      <w:pPr>
+        <w:ind w:left="2486" w:hanging="480"/>
+      </w:pPr>
+    </w:lvl>
+    <w:lvl w:ilvl="4" w:tplc="04090019" w:tentative="1">
+      <w:start w:val="1"/>
+      <w:numFmt w:val="ideographTraditional"/>
+      <w:lvlText w:val="%5、"/>
+      <w:lvlJc w:val="left"/>
+      <w:pPr>
+        <w:ind w:left="2966" w:hanging="480"/>
+      </w:pPr>
+    </w:lvl>
+    <w:lvl w:ilvl="5" w:tplc="0409001B" w:tentative="1">
+      <w:start w:val="1"/>
+      <w:numFmt w:val="lowerRoman"/>
+      <w:lvlText w:val="%6."/>
+      <w:lvlJc w:val="right"/>
+      <w:pPr>
+        <w:ind w:left="3446" w:hanging="480"/>
+      </w:pPr>
+    </w:lvl>
+    <w:lvl w:ilvl="6" w:tplc="0409000F" w:tentative="1">
+      <w:start w:val="1"/>
+      <w:numFmt w:val="decimal"/>
+      <w:lvlText w:val="%7."/>
+      <w:lvlJc w:val="left"/>
+      <w:pPr>
+        <w:ind w:left="3926" w:hanging="480"/>
+      </w:pPr>
+    </w:lvl>
+    <w:lvl w:ilvl="7" w:tplc="04090019" w:tentative="1">
+      <w:start w:val="1"/>
+      <w:numFmt w:val="ideographTraditional"/>
+      <w:lvlText w:val="%8、"/>
+      <w:lvlJc w:val="left"/>
+      <w:pPr>
+        <w:ind w:left="4406" w:hanging="480"/>
+      </w:pPr>
+    </w:lvl>
+    <w:lvl w:ilvl="8" w:tplc="0409001B" w:tentative="1">
+      <w:start w:val="1"/>
+      <w:numFmt w:val="lowerRoman"/>
+      <w:lvlText w:val="%9."/>
+      <w:lvlJc w:val="right"/>
+      <w:pPr>
+        <w:ind w:left="4886" w:hanging="480"/>
+      </w:pPr>
+    </w:lvl>
+  </w:abstractNum>
+  <w:abstractNum w:abstractNumId="2">
     <w:nsid w:val="0EEB7766"/>
     <w:multiLevelType w:val="hybridMultilevel"/>
     <w:tmpl w:val="ACF6CB56"/>
@@ -4144,7 +4541,96 @@
       </w:rPr>
     </w:lvl>
   </w:abstractNum>
-  <w:abstractNum w:abstractNumId="2">
+  <w:abstractNum w:abstractNumId="3">
+    <w:nsid w:val="237D2316"/>
+    <w:multiLevelType w:val="hybridMultilevel"/>
+    <w:tmpl w:val="C0121610"/>
+    <w:lvl w:ilvl="0" w:tplc="0772E6AA">
+      <w:start w:val="1"/>
+      <w:numFmt w:val="taiwaneseCountingThousand"/>
+      <w:lvlText w:val="事件%1、"/>
+      <w:lvlJc w:val="left"/>
+      <w:pPr>
+        <w:ind w:left="1046" w:hanging="480"/>
+      </w:pPr>
+      <w:rPr>
+        <w:rFonts w:hint="eastAsia"/>
+      </w:rPr>
+    </w:lvl>
+    <w:lvl w:ilvl="1" w:tplc="04090019">
+      <w:start w:val="1"/>
+      <w:numFmt w:val="ideographTraditional"/>
+      <w:lvlText w:val="%2、"/>
+      <w:lvlJc w:val="left"/>
+      <w:pPr>
+        <w:ind w:left="1526" w:hanging="480"/>
+      </w:pPr>
+    </w:lvl>
+    <w:lvl w:ilvl="2" w:tplc="0409001B" w:tentative="1">
+      <w:start w:val="1"/>
+      <w:numFmt w:val="lowerRoman"/>
+      <w:lvlText w:val="%3."/>
+      <w:lvlJc w:val="right"/>
+      <w:pPr>
+        <w:ind w:left="2006" w:hanging="480"/>
+      </w:pPr>
+    </w:lvl>
+    <w:lvl w:ilvl="3" w:tplc="0409000F" w:tentative="1">
+      <w:start w:val="1"/>
+      <w:numFmt w:val="decimal"/>
+      <w:lvlText w:val="%4."/>
+      <w:lvlJc w:val="left"/>
+      <w:pPr>
+        <w:ind w:left="2486" w:hanging="480"/>
+      </w:pPr>
+    </w:lvl>
+    <w:lvl w:ilvl="4" w:tplc="04090019" w:tentative="1">
+      <w:start w:val="1"/>
+      <w:numFmt w:val="ideographTraditional"/>
+      <w:lvlText w:val="%5、"/>
+      <w:lvlJc w:val="left"/>
+      <w:pPr>
+        <w:ind w:left="2966" w:hanging="480"/>
+      </w:pPr>
+    </w:lvl>
+    <w:lvl w:ilvl="5" w:tplc="0409001B" w:tentative="1">
+      <w:start w:val="1"/>
+      <w:numFmt w:val="lowerRoman"/>
+      <w:lvlText w:val="%6."/>
+      <w:lvlJc w:val="right"/>
+      <w:pPr>
+        <w:ind w:left="3446" w:hanging="480"/>
+      </w:pPr>
+    </w:lvl>
+    <w:lvl w:ilvl="6" w:tplc="0409000F" w:tentative="1">
+      <w:start w:val="1"/>
+      <w:numFmt w:val="decimal"/>
+      <w:lvlText w:val="%7."/>
+      <w:lvlJc w:val="left"/>
+      <w:pPr>
+        <w:ind w:left="3926" w:hanging="480"/>
+      </w:pPr>
+    </w:lvl>
+    <w:lvl w:ilvl="7" w:tplc="04090019" w:tentative="1">
+      <w:start w:val="1"/>
+      <w:numFmt w:val="ideographTraditional"/>
+      <w:lvlText w:val="%8、"/>
+      <w:lvlJc w:val="left"/>
+      <w:pPr>
+        <w:ind w:left="4406" w:hanging="480"/>
+      </w:pPr>
+    </w:lvl>
+    <w:lvl w:ilvl="8" w:tplc="0409001B" w:tentative="1">
+      <w:start w:val="1"/>
+      <w:numFmt w:val="lowerRoman"/>
+      <w:lvlText w:val="%9."/>
+      <w:lvlJc w:val="right"/>
+      <w:pPr>
+        <w:ind w:left="4886" w:hanging="480"/>
+      </w:pPr>
+    </w:lvl>
+  </w:abstractNum>
+  <w:abstractNum w:abstractNumId="4">
     <w:nsid w:val="24102044"/>
     <w:multiLevelType w:val="hybridMultilevel"/>
     <w:tmpl w:val="0032D152"/>
@@ -4233,7 +4719,7 @@
       </w:pPr>
     </w:lvl>
   </w:abstractNum>
-  <w:abstractNum w:abstractNumId="3">
+  <w:abstractNum w:abstractNumId="5">
     <w:nsid w:val="28335A8B"/>
     <w:multiLevelType w:val="hybridMultilevel"/>
     <w:tmpl w:val="A3C2FAC8"/>
@@ -4319,18 +4805,21 @@
       </w:pPr>
     </w:lvl>
   </w:abstractNum>
-  <w:abstractNum w:abstractNumId="4">
-    <w:nsid w:val="35E315BA"/>
+  <w:abstractNum w:abstractNumId="6">
+    <w:nsid w:val="34781EAD"/>
     <w:multiLevelType w:val="hybridMultilevel"/>
-    <w:tmpl w:val="73F4D002"/>
-    <w:lvl w:ilvl="0" w:tplc="04090015">
+    <w:tmpl w:val="EEFCE854"/>
+    <w:lvl w:ilvl="0" w:tplc="0772E6AA">
       <w:start w:val="1"/>
       <w:numFmt w:val="taiwaneseCountingThousand"/>
-      <w:lvlText w:val="%1、"/>
+      <w:lvlText w:val="事件%1、"/>
       <w:lvlJc w:val="left"/>
       <w:pPr>
         <w:ind w:left="1046" w:hanging="480"/>
       </w:pPr>
+      <w:rPr>
+        <w:rFonts w:hint="eastAsia"/>
+      </w:rPr>
     </w:lvl>
     <w:lvl w:ilvl="1" w:tplc="04090019">
       <w:start w:val="1"/>
@@ -4405,7 +4894,96 @@
       </w:pPr>
     </w:lvl>
   </w:abstractNum>
-  <w:abstractNum w:abstractNumId="5">
+  <w:abstractNum w:abstractNumId="7">
+    <w:nsid w:val="35E315BA"/>
+    <w:multiLevelType w:val="hybridMultilevel"/>
+    <w:tmpl w:val="3022E81C"/>
+    <w:lvl w:ilvl="0" w:tplc="0772E6AA">
+      <w:start w:val="1"/>
+      <w:numFmt w:val="taiwaneseCountingThousand"/>
+      <w:lvlText w:val="事件%1、"/>
+      <w:lvlJc w:val="left"/>
+      <w:pPr>
+        <w:ind w:left="1046" w:hanging="480"/>
+      </w:pPr>
+      <w:rPr>
+        <w:rFonts w:hint="eastAsia"/>
+      </w:rPr>
+    </w:lvl>
+    <w:lvl w:ilvl="1" w:tplc="04090019">
+      <w:start w:val="1"/>
+      <w:numFmt w:val="ideographTraditional"/>
+      <w:lvlText w:val="%2、"/>
+      <w:lvlJc w:val="left"/>
+      <w:pPr>
+        <w:ind w:left="1526" w:hanging="480"/>
+      </w:pPr>
+    </w:lvl>
+    <w:lvl w:ilvl="2" w:tplc="0409001B" w:tentative="1">
+      <w:start w:val="1"/>
+      <w:numFmt w:val="lowerRoman"/>
+      <w:lvlText w:val="%3."/>
+      <w:lvlJc w:val="right"/>
+      <w:pPr>
+        <w:ind w:left="2006" w:hanging="480"/>
+      </w:pPr>
+    </w:lvl>
+    <w:lvl w:ilvl="3" w:tplc="0409000F" w:tentative="1">
+      <w:start w:val="1"/>
+      <w:numFmt w:val="decimal"/>
+      <w:lvlText w:val="%4."/>
+      <w:lvlJc w:val="left"/>
+      <w:pPr>
+        <w:ind w:left="2486" w:hanging="480"/>
+      </w:pPr>
+    </w:lvl>
+    <w:lvl w:ilvl="4" w:tplc="04090019" w:tentative="1">
+      <w:start w:val="1"/>
+      <w:numFmt w:val="ideographTraditional"/>
+      <w:lvlText w:val="%5、"/>
+      <w:lvlJc w:val="left"/>
+      <w:pPr>
+        <w:ind w:left="2966" w:hanging="480"/>
+      </w:pPr>
+    </w:lvl>
+    <w:lvl w:ilvl="5" w:tplc="0409001B" w:tentative="1">
+      <w:start w:val="1"/>
+      <w:numFmt w:val="lowerRoman"/>
+      <w:lvlText w:val="%6."/>
+      <w:lvlJc w:val="right"/>
+      <w:pPr>
+        <w:ind w:left="3446" w:hanging="480"/>
+      </w:pPr>
+    </w:lvl>
+    <w:lvl w:ilvl="6" w:tplc="0409000F" w:tentative="1">
+      <w:start w:val="1"/>
+      <w:numFmt w:val="decimal"/>
+      <w:lvlText w:val="%7."/>
+      <w:lvlJc w:val="left"/>
+      <w:pPr>
+        <w:ind w:left="3926" w:hanging="480"/>
+      </w:pPr>
+    </w:lvl>
+    <w:lvl w:ilvl="7" w:tplc="04090019" w:tentative="1">
+      <w:start w:val="1"/>
+      <w:numFmt w:val="ideographTraditional"/>
+      <w:lvlText w:val="%8、"/>
+      <w:lvlJc w:val="left"/>
+      <w:pPr>
+        <w:ind w:left="4406" w:hanging="480"/>
+      </w:pPr>
+    </w:lvl>
+    <w:lvl w:ilvl="8" w:tplc="0409001B" w:tentative="1">
+      <w:start w:val="1"/>
+      <w:numFmt w:val="lowerRoman"/>
+      <w:lvlText w:val="%9."/>
+      <w:lvlJc w:val="right"/>
+      <w:pPr>
+        <w:ind w:left="4886" w:hanging="480"/>
+      </w:pPr>
+    </w:lvl>
+  </w:abstractNum>
+  <w:abstractNum w:abstractNumId="8">
     <w:nsid w:val="3BE3284C"/>
     <w:multiLevelType w:val="hybridMultilevel"/>
     <w:tmpl w:val="57A25142"/>
@@ -4491,7 +5069,179 @@
       </w:pPr>
     </w:lvl>
   </w:abstractNum>
-  <w:abstractNum w:abstractNumId="6">
+  <w:abstractNum w:abstractNumId="9">
+    <w:nsid w:val="449B316B"/>
+    <w:multiLevelType w:val="hybridMultilevel"/>
+    <w:tmpl w:val="3B1CF5C8"/>
+    <w:lvl w:ilvl="0" w:tplc="04090019">
+      <w:start w:val="1"/>
+      <w:numFmt w:val="ideographTraditional"/>
+      <w:lvlText w:val="%1、"/>
+      <w:lvlJc w:val="left"/>
+      <w:pPr>
+        <w:ind w:left="1526" w:hanging="480"/>
+      </w:pPr>
+    </w:lvl>
+    <w:lvl w:ilvl="1" w:tplc="04090019" w:tentative="1">
+      <w:start w:val="1"/>
+      <w:numFmt w:val="ideographTraditional"/>
+      <w:lvlText w:val="%2、"/>
+      <w:lvlJc w:val="left"/>
+      <w:pPr>
+        <w:ind w:left="2006" w:hanging="480"/>
+      </w:pPr>
+    </w:lvl>
+    <w:lvl w:ilvl="2" w:tplc="0409001B" w:tentative="1">
+      <w:start w:val="1"/>
+      <w:numFmt w:val="lowerRoman"/>
+      <w:lvlText w:val="%3."/>
+      <w:lvlJc w:val="right"/>
+      <w:pPr>
+        <w:ind w:left="2486" w:hanging="480"/>
+      </w:pPr>
+    </w:lvl>
+    <w:lvl w:ilvl="3" w:tplc="0409000F" w:tentative="1">
+      <w:start w:val="1"/>
+      <w:numFmt w:val="decimal"/>
+      <w:lvlText w:val="%4."/>
+      <w:lvlJc w:val="left"/>
+      <w:pPr>
+        <w:ind w:left="2966" w:hanging="480"/>
+      </w:pPr>
+    </w:lvl>
+    <w:lvl w:ilvl="4" w:tplc="04090019" w:tentative="1">
+      <w:start w:val="1"/>
+      <w:numFmt w:val="ideographTraditional"/>
+      <w:lvlText w:val="%5、"/>
+      <w:lvlJc w:val="left"/>
+      <w:pPr>
+        <w:ind w:left="3446" w:hanging="480"/>
+      </w:pPr>
+    </w:lvl>
+    <w:lvl w:ilvl="5" w:tplc="0409001B" w:tentative="1">
+      <w:start w:val="1"/>
+      <w:numFmt w:val="lowerRoman"/>
+      <w:lvlText w:val="%6."/>
+      <w:lvlJc w:val="right"/>
+      <w:pPr>
+        <w:ind w:left="3926" w:hanging="480"/>
+      </w:pPr>
+    </w:lvl>
+    <w:lvl w:ilvl="6" w:tplc="0409000F" w:tentative="1">
+      <w:start w:val="1"/>
+      <w:numFmt w:val="decimal"/>
+      <w:lvlText w:val="%7."/>
+      <w:lvlJc w:val="left"/>
+      <w:pPr>
+        <w:ind w:left="4406" w:hanging="480"/>
+      </w:pPr>
+    </w:lvl>
+    <w:lvl w:ilvl="7" w:tplc="04090019" w:tentative="1">
+      <w:start w:val="1"/>
+      <w:numFmt w:val="ideographTraditional"/>
+      <w:lvlText w:val="%8、"/>
+      <w:lvlJc w:val="left"/>
+      <w:pPr>
+        <w:ind w:left="4886" w:hanging="480"/>
+      </w:pPr>
+    </w:lvl>
+    <w:lvl w:ilvl="8" w:tplc="0409001B" w:tentative="1">
+      <w:start w:val="1"/>
+      <w:numFmt w:val="lowerRoman"/>
+      <w:lvlText w:val="%9."/>
+      <w:lvlJc w:val="right"/>
+      <w:pPr>
+        <w:ind w:left="5366" w:hanging="480"/>
+      </w:pPr>
+    </w:lvl>
+  </w:abstractNum>
+  <w:abstractNum w:abstractNumId="10">
+    <w:nsid w:val="493D6D11"/>
+    <w:multiLevelType w:val="hybridMultilevel"/>
+    <w:tmpl w:val="E8FE074A"/>
+    <w:lvl w:ilvl="0" w:tplc="04090019">
+      <w:start w:val="1"/>
+      <w:numFmt w:val="ideographTraditional"/>
+      <w:lvlText w:val="%1、"/>
+      <w:lvlJc w:val="left"/>
+      <w:pPr>
+        <w:ind w:left="960" w:hanging="480"/>
+      </w:pPr>
+    </w:lvl>
+    <w:lvl w:ilvl="1" w:tplc="04090019" w:tentative="1">
+      <w:start w:val="1"/>
+      <w:numFmt w:val="ideographTraditional"/>
+      <w:lvlText w:val="%2、"/>
+      <w:lvlJc w:val="left"/>
+      <w:pPr>
+        <w:ind w:left="1440" w:hanging="480"/>
+      </w:pPr>
+    </w:lvl>
+    <w:lvl w:ilvl="2" w:tplc="0409001B" w:tentative="1">
+      <w:start w:val="1"/>
+      <w:numFmt w:val="lowerRoman"/>
+      <w:lvlText w:val="%3."/>
+      <w:lvlJc w:val="right"/>
+      <w:pPr>
+        <w:ind w:left="1920" w:hanging="480"/>
+      </w:pPr>
+    </w:lvl>
+    <w:lvl w:ilvl="3" w:tplc="0409000F" w:tentative="1">
+      <w:start w:val="1"/>
+      <w:numFmt w:val="decimal"/>
+      <w:lvlText w:val="%4."/>
+      <w:lvlJc w:val="left"/>
+      <w:pPr>
+        <w:ind w:left="2400" w:hanging="480"/>
+      </w:pPr>
+    </w:lvl>
+    <w:lvl w:ilvl="4" w:tplc="04090019" w:tentative="1">
+      <w:start w:val="1"/>
+      <w:numFmt w:val="ideographTraditional"/>
+      <w:lvlText w:val="%5、"/>
+      <w:lvlJc w:val="left"/>
+      <w:pPr>
+        <w:ind w:left="2880" w:hanging="480"/>
+      </w:pPr>
+    </w:lvl>
+    <w:lvl w:ilvl="5" w:tplc="0409001B" w:tentative="1">
+      <w:start w:val="1"/>
+      <w:numFmt w:val="lowerRoman"/>
+      <w:lvlText w:val="%6."/>
+      <w:lvlJc w:val="right"/>
+      <w:pPr>
+        <w:ind w:left="3360" w:hanging="480"/>
+      </w:pPr>
+    </w:lvl>
+    <w:lvl w:ilvl="6" w:tplc="0409000F" w:tentative="1">
+      <w:start w:val="1"/>
+      <w:numFmt w:val="decimal"/>
+      <w:lvlText w:val="%7."/>
+      <w:lvlJc w:val="left"/>
+      <w:pPr>
+        <w:ind w:left="3840" w:hanging="480"/>
+      </w:pPr>
+    </w:lvl>
+    <w:lvl w:ilvl="7" w:tplc="04090019" w:tentative="1">
+      <w:start w:val="1"/>
+      <w:numFmt w:val="ideographTraditional"/>
+      <w:lvlText w:val="%8、"/>
+      <w:lvlJc w:val="left"/>
+      <w:pPr>
+        <w:ind w:left="4320" w:hanging="480"/>
+      </w:pPr>
+    </w:lvl>
+    <w:lvl w:ilvl="8" w:tplc="0409001B" w:tentative="1">
+      <w:start w:val="1"/>
+      <w:numFmt w:val="lowerRoman"/>
+      <w:lvlText w:val="%9."/>
+      <w:lvlJc w:val="right"/>
+      <w:pPr>
+        <w:ind w:left="4800" w:hanging="480"/>
+      </w:pPr>
+    </w:lvl>
+  </w:abstractNum>
+  <w:abstractNum w:abstractNumId="11">
     <w:nsid w:val="4B163DB8"/>
     <w:multiLevelType w:val="hybridMultilevel"/>
     <w:tmpl w:val="ED0CAB60"/>
@@ -4577,7 +5327,7 @@
       </w:pPr>
     </w:lvl>
   </w:abstractNum>
-  <w:abstractNum w:abstractNumId="7">
+  <w:abstractNum w:abstractNumId="12">
     <w:nsid w:val="55B71F11"/>
     <w:multiLevelType w:val="hybridMultilevel"/>
     <w:tmpl w:val="E9A612E4"/>
@@ -4666,29 +5416,160 @@
       </w:pPr>
     </w:lvl>
   </w:abstractNum>
+  <w:abstractNum w:abstractNumId="13">
+    <w:nsid w:val="70F7125C"/>
+    <w:multiLevelType w:val="hybridMultilevel"/>
+    <w:tmpl w:val="145C586A"/>
+    <w:lvl w:ilvl="0" w:tplc="04090001">
+      <w:start w:val="1"/>
+      <w:numFmt w:val="bullet"/>
+      <w:lvlText w:val=""/>
+      <w:lvlJc w:val="left"/>
+      <w:pPr>
+        <w:ind w:left="480" w:hanging="480"/>
+      </w:pPr>
+      <w:rPr>
+        <w:rFonts w:ascii="Wingdings" w:hAnsi="Wingdings" w:hint="default"/>
+      </w:rPr>
+    </w:lvl>
+    <w:lvl w:ilvl="1" w:tplc="04090003" w:tentative="1">
+      <w:start w:val="1"/>
+      <w:numFmt w:val="bullet"/>
+      <w:lvlText w:val=""/>
+      <w:lvlJc w:val="left"/>
+      <w:pPr>
+        <w:ind w:left="960" w:hanging="480"/>
+      </w:pPr>
+      <w:rPr>
+        <w:rFonts w:ascii="Wingdings" w:hAnsi="Wingdings" w:hint="default"/>
+      </w:rPr>
+    </w:lvl>
+    <w:lvl w:ilvl="2" w:tplc="04090005" w:tentative="1">
+      <w:start w:val="1"/>
+      <w:numFmt w:val="bullet"/>
+      <w:lvlText w:val=""/>
+      <w:lvlJc w:val="left"/>
+      <w:pPr>
+        <w:ind w:left="1440" w:hanging="480"/>
+      </w:pPr>
+      <w:rPr>
+        <w:rFonts w:ascii="Wingdings" w:hAnsi="Wingdings" w:hint="default"/>
+      </w:rPr>
+    </w:lvl>
+    <w:lvl w:ilvl="3" w:tplc="04090001" w:tentative="1">
+      <w:start w:val="1"/>
+      <w:numFmt w:val="bullet"/>
+      <w:lvlText w:val=""/>
+      <w:lvlJc w:val="left"/>
+      <w:pPr>
+        <w:ind w:left="1920" w:hanging="480"/>
+      </w:pPr>
+      <w:rPr>
+        <w:rFonts w:ascii="Wingdings" w:hAnsi="Wingdings" w:hint="default"/>
+      </w:rPr>
+    </w:lvl>
+    <w:lvl w:ilvl="4" w:tplc="04090003" w:tentative="1">
+      <w:start w:val="1"/>
+      <w:numFmt w:val="bullet"/>
+      <w:lvlText w:val=""/>
+      <w:lvlJc w:val="left"/>
+      <w:pPr>
+        <w:ind w:left="2400" w:hanging="480"/>
+      </w:pPr>
+      <w:rPr>
+        <w:rFonts w:ascii="Wingdings" w:hAnsi="Wingdings" w:hint="default"/>
+      </w:rPr>
+    </w:lvl>
+    <w:lvl w:ilvl="5" w:tplc="04090005" w:tentative="1">
+      <w:start w:val="1"/>
+      <w:numFmt w:val="bullet"/>
+      <w:lvlText w:val=""/>
+      <w:lvlJc w:val="left"/>
+      <w:pPr>
+        <w:ind w:left="2880" w:hanging="480"/>
+      </w:pPr>
+      <w:rPr>
+        <w:rFonts w:ascii="Wingdings" w:hAnsi="Wingdings" w:hint="default"/>
+      </w:rPr>
+    </w:lvl>
+    <w:lvl w:ilvl="6" w:tplc="04090001" w:tentative="1">
+      <w:start w:val="1"/>
+      <w:numFmt w:val="bullet"/>
+      <w:lvlText w:val=""/>
+      <w:lvlJc w:val="left"/>
+      <w:pPr>
+        <w:ind w:left="3360" w:hanging="480"/>
+      </w:pPr>
+      <w:rPr>
+        <w:rFonts w:ascii="Wingdings" w:hAnsi="Wingdings" w:hint="default"/>
+      </w:rPr>
+    </w:lvl>
+    <w:lvl w:ilvl="7" w:tplc="04090003" w:tentative="1">
+      <w:start w:val="1"/>
+      <w:numFmt w:val="bullet"/>
+      <w:lvlText w:val=""/>
+      <w:lvlJc w:val="left"/>
+      <w:pPr>
+        <w:ind w:left="3840" w:hanging="480"/>
+      </w:pPr>
+      <w:rPr>
+        <w:rFonts w:ascii="Wingdings" w:hAnsi="Wingdings" w:hint="default"/>
+      </w:rPr>
+    </w:lvl>
+    <w:lvl w:ilvl="8" w:tplc="04090005" w:tentative="1">
+      <w:start w:val="1"/>
+      <w:numFmt w:val="bullet"/>
+      <w:lvlText w:val=""/>
+      <w:lvlJc w:val="left"/>
+      <w:pPr>
+        <w:ind w:left="4320" w:hanging="480"/>
+      </w:pPr>
+      <w:rPr>
+        <w:rFonts w:ascii="Wingdings" w:hAnsi="Wingdings" w:hint="default"/>
+      </w:rPr>
+    </w:lvl>
+  </w:abstractNum>
   <w:num w:numId="1">
+    <w:abstractNumId w:val="4"/>
+  </w:num>
+  <w:num w:numId="2">
+    <w:abstractNumId w:val="5"/>
+  </w:num>
+  <w:num w:numId="3">
     <w:abstractNumId w:val="2"/>
   </w:num>
-  <w:num w:numId="2">
-    <w:abstractNumId w:val="3"/>
-  </w:num>
-  <w:num w:numId="3">
-    <w:abstractNumId w:val="1"/>
-  </w:num>
   <w:num w:numId="4">
-    <w:abstractNumId w:val="7"/>
+    <w:abstractNumId w:val="12"/>
   </w:num>
   <w:num w:numId="5">
-    <w:abstractNumId w:val="6"/>
+    <w:abstractNumId w:val="11"/>
   </w:num>
   <w:num w:numId="6">
     <w:abstractNumId w:val="0"/>
   </w:num>
   <w:num w:numId="7">
-    <w:abstractNumId w:val="5"/>
+    <w:abstractNumId w:val="8"/>
   </w:num>
   <w:num w:numId="8">
-    <w:abstractNumId w:val="4"/>
+    <w:abstractNumId w:val="7"/>
+  </w:num>
+  <w:num w:numId="9">
+    <w:abstractNumId w:val="3"/>
+  </w:num>
+  <w:num w:numId="10">
+    <w:abstractNumId w:val="6"/>
+  </w:num>
+  <w:num w:numId="11">
+    <w:abstractNumId w:val="1"/>
+  </w:num>
+  <w:num w:numId="12">
+    <w:abstractNumId w:val="9"/>
+  </w:num>
+  <w:num w:numId="13">
+    <w:abstractNumId w:val="13"/>
+  </w:num>
+  <w:num w:numId="14">
+    <w:abstractNumId w:val="10"/>
   </w:num>
 </w:numbering>
 </file>
@@ -5559,7 +6440,7 @@
 </file>
 
 <file path=customXml/itemProps1.xml><?xml version="1.0" encoding="utf-8"?>
-<ds:datastoreItem xmlns:ds="http://schemas.openxmlformats.org/officeDocument/2006/customXml" ds:itemID="{85970E63-CD2C-4E3F-A0DF-FFA67EB0455D}">
+<ds:datastoreItem xmlns:ds="http://schemas.openxmlformats.org/officeDocument/2006/customXml" ds:itemID="{FED2BEDC-6587-478E-85D3-36617A74BC9C}">
   <ds:schemaRefs>
     <ds:schemaRef ds:uri="http://schemas.openxmlformats.org/officeDocument/2006/bibliography"/>
   </ds:schemaRefs>
